--- a/SCRUM task 4C.docx
+++ b/SCRUM task 4C.docx
@@ -296,6 +296,8 @@
           <w:szCs w:val="28"/>
         </w:rPr>
       </w:pPr>
+      <w:bookmarkStart w:id="0" w:name="_GoBack"/>
+      <w:bookmarkEnd w:id="0"/>
     </w:p>
     <w:p>
       <w:pPr>
@@ -386,6 +388,104 @@
         </w:rPr>
         <w:t>progress is faster</w:t>
       </w:r>
+      <w:r>
+        <w:rPr>
+          <w:rFonts w:ascii="Arial" w:hAnsi="Arial" w:cs="Arial"/>
+          <w:sz w:val="24"/>
+          <w:szCs w:val="28"/>
+        </w:rPr>
+        <w:t>.</w:t>
+      </w:r>
+    </w:p>
+    <w:p>
+      <w:pPr>
+        <w:rPr>
+          <w:rFonts w:ascii="Arial" w:hAnsi="Arial" w:cs="Arial"/>
+          <w:sz w:val="24"/>
+          <w:szCs w:val="28"/>
+        </w:rPr>
+      </w:pPr>
+    </w:p>
+    <w:p>
+      <w:pPr>
+        <w:rPr>
+          <w:rFonts w:ascii="Arial" w:hAnsi="Arial" w:cs="Arial"/>
+          <w:sz w:val="24"/>
+          <w:szCs w:val="28"/>
+        </w:rPr>
+      </w:pPr>
+      <w:r>
+        <w:rPr>
+          <w:rFonts w:ascii="Arial" w:hAnsi="Arial" w:cs="Arial"/>
+          <w:sz w:val="24"/>
+          <w:szCs w:val="28"/>
+        </w:rPr>
+        <w:t xml:space="preserve">Waterfall is a sequentially progress methodology. The minimum five stages contain: </w:t>
+      </w:r>
+      <w:r>
+        <w:rPr>
+          <w:rFonts w:ascii="Arial" w:hAnsi="Arial" w:cs="Arial"/>
+          <w:sz w:val="24"/>
+          <w:szCs w:val="28"/>
+        </w:rPr>
+        <w:t>Planning, Designing, Performing, Testing, and Deploying</w:t>
+      </w:r>
+      <w:r>
+        <w:rPr>
+          <w:rFonts w:ascii="Arial" w:hAnsi="Arial" w:cs="Arial"/>
+          <w:sz w:val="24"/>
+          <w:szCs w:val="28"/>
+        </w:rPr>
+        <w:t xml:space="preserve">. With it being sequentially </w:t>
+      </w:r>
+      <w:r>
+        <w:rPr>
+          <w:rFonts w:ascii="Arial" w:hAnsi="Arial" w:cs="Arial"/>
+          <w:sz w:val="24"/>
+          <w:szCs w:val="28"/>
+        </w:rPr>
+        <w:t>contained, it is impossible to return to the previous stage</w:t>
+      </w:r>
+    </w:p>
+    <w:p>
+      <w:pPr>
+        <w:rPr>
+          <w:rFonts w:ascii="Arial" w:hAnsi="Arial" w:cs="Arial"/>
+          <w:sz w:val="24"/>
+          <w:szCs w:val="28"/>
+        </w:rPr>
+      </w:pPr>
+    </w:p>
+    <w:p>
+      <w:pPr>
+        <w:pStyle w:val="ListParagraph"/>
+        <w:numPr>
+          <w:ilvl w:val="0"/>
+          <w:numId w:val="8"/>
+        </w:numPr>
+        <w:rPr>
+          <w:rFonts w:ascii="Arial" w:hAnsi="Arial" w:cs="Arial"/>
+          <w:sz w:val="24"/>
+          <w:szCs w:val="28"/>
+        </w:rPr>
+      </w:pPr>
+      <w:r>
+        <w:rPr>
+          <w:rFonts w:ascii="Arial" w:hAnsi="Arial" w:cs="Arial"/>
+          <w:sz w:val="24"/>
+          <w:szCs w:val="28"/>
+        </w:rPr>
+        <w:t>Impossible to ret</w:t>
+      </w:r>
+    </w:p>
+    <w:p>
+      <w:pPr>
+        <w:rPr>
+          <w:rFonts w:ascii="Arial" w:hAnsi="Arial" w:cs="Arial"/>
+          <w:sz w:val="24"/>
+          <w:szCs w:val="28"/>
+        </w:rPr>
+      </w:pPr>
     </w:p>
     <w:p>
       <w:pPr>
@@ -437,7 +537,16 @@
           <w:sz w:val="24"/>
           <w:szCs w:val="28"/>
         </w:rPr>
-        <w:t>with each project iteration is called “Emerging Solution” with DSDM and “Potentially releasable increment” in SCRUM</w:t>
+        <w:t xml:space="preserve">with each </w:t>
+      </w:r>
+      <w:r>
+        <w:rPr>
+          <w:rFonts w:ascii="Arial" w:hAnsi="Arial" w:cs="Arial"/>
+          <w:sz w:val="24"/>
+          <w:szCs w:val="28"/>
+        </w:rPr>
+        <w:lastRenderedPageBreak/>
+        <w:t>project iteration is called “Emerging Solution” with DSDM and “Potentially releasable increment” in SCRUM</w:t>
       </w:r>
       <w:r>
         <w:rPr>
@@ -455,8 +564,6 @@
         </w:rPr>
         <w:t xml:space="preserve"> Another terminology would be SCRUMs “Product Backlog” compared to DSDMs “</w:t>
       </w:r>
-      <w:bookmarkStart w:id="0" w:name="_GoBack"/>
-      <w:bookmarkEnd w:id="0"/>
       <w:r>
         <w:rPr>
           <w:rFonts w:ascii="Arial" w:hAnsi="Arial" w:cs="Arial"/>
@@ -503,16 +610,7 @@
           <w:sz w:val="24"/>
           <w:szCs w:val="28"/>
         </w:rPr>
-        <w:t xml:space="preserve">SCRUM is </w:t>
-      </w:r>
-      <w:r>
-        <w:rPr>
-          <w:rFonts w:ascii="Arial" w:hAnsi="Arial" w:cs="Arial"/>
-          <w:sz w:val="24"/>
-          <w:szCs w:val="28"/>
-        </w:rPr>
-        <w:lastRenderedPageBreak/>
-        <w:t>good for reinforcing the strength of the team, while DSDM is excellent for project variables (time, cost, features and quality for example)</w:t>
+        <w:t>SCRUM is good for reinforcing the strength of the team, while DSDM is excellent for project variables (time, cost, features and quality for example)</w:t>
       </w:r>
       <w:r>
         <w:rPr>
@@ -614,6 +712,118 @@
 <file path=word/numbering.xml><?xml version="1.0" encoding="utf-8"?>
 <w:numbering xmlns:wpc="http://schemas.microsoft.com/office/word/2010/wordprocessingCanvas" xmlns:cx="http://schemas.microsoft.com/office/drawing/2014/chartex" xmlns:cx1="http://schemas.microsoft.com/office/drawing/2015/9/8/chartex" xmlns:mc="http://schemas.openxmlformats.org/markup-compatibility/2006" xmlns:o="urn:schemas-microsoft-com:office:office" xmlns:r="http://schemas.openxmlformats.org/officeDocument/2006/relationships" xmlns:m="http://schemas.openxmlformats.org/officeDocument/2006/math" xmlns:v="urn:schemas-microsoft-com:vml" xmlns:wp14="http://schemas.microsoft.com/office/word/2010/wordprocessingDrawing" xmlns:wp="http://schemas.openxmlformats.org/drawingml/2006/wordprocessingDrawing" xmlns:w10="urn:schemas-microsoft-com:office:word" xmlns:w="http://schemas.openxmlformats.org/wordprocessingml/2006/main" xmlns:w14="http://schemas.microsoft.com/office/word/2010/wordml" xmlns:w15="http://schemas.microsoft.com/office/word/2012/wordml" xmlns:w16se="http://schemas.microsoft.com/office/word/2015/wordml/symex" xmlns:wpg="http://schemas.microsoft.com/office/word/2010/wordprocessingGroup" xmlns:wpi="http://schemas.microsoft.com/office/word/2010/wordprocessingInk" xmlns:wne="http://schemas.microsoft.com/office/word/2006/wordml" xmlns:wps="http://schemas.microsoft.com/office/word/2010/wordprocessingShape" mc:Ignorable="w14 w15 w16se wp14">
   <w:abstractNum w:abstractNumId="0" w15:restartNumberingAfterBreak="0">
+    <w:nsid w:val="024255A6"/>
+    <w:multiLevelType w:val="hybridMultilevel"/>
+    <w:tmpl w:val="D6586494"/>
+    <w:lvl w:ilvl="0" w:tplc="7416FD2A">
+      <w:numFmt w:val="bullet"/>
+      <w:lvlText w:val="-"/>
+      <w:lvlJc w:val="left"/>
+      <w:pPr>
+        <w:ind w:left="720" w:hanging="360"/>
+      </w:pPr>
+      <w:rPr>
+        <w:rFonts w:ascii="Arial" w:eastAsia="DengXian" w:hAnsi="Arial" w:cs="Arial" w:hint="default"/>
+      </w:rPr>
+    </w:lvl>
+    <w:lvl w:ilvl="1" w:tplc="08090003" w:tentative="1">
+      <w:start w:val="1"/>
+      <w:numFmt w:val="bullet"/>
+      <w:lvlText w:val="o"/>
+      <w:lvlJc w:val="left"/>
+      <w:pPr>
+        <w:ind w:left="1440" w:hanging="360"/>
+      </w:pPr>
+      <w:rPr>
+        <w:rFonts w:ascii="Courier New" w:hAnsi="Courier New" w:cs="Courier New" w:hint="default"/>
+      </w:rPr>
+    </w:lvl>
+    <w:lvl w:ilvl="2" w:tplc="08090005" w:tentative="1">
+      <w:start w:val="1"/>
+      <w:numFmt w:val="bullet"/>
+      <w:lvlText w:val=""/>
+      <w:lvlJc w:val="left"/>
+      <w:pPr>
+        <w:ind w:left="2160" w:hanging="360"/>
+      </w:pPr>
+      <w:rPr>
+        <w:rFonts w:ascii="Wingdings" w:hAnsi="Wingdings" w:hint="default"/>
+      </w:rPr>
+    </w:lvl>
+    <w:lvl w:ilvl="3" w:tplc="08090001" w:tentative="1">
+      <w:start w:val="1"/>
+      <w:numFmt w:val="bullet"/>
+      <w:lvlText w:val=""/>
+      <w:lvlJc w:val="left"/>
+      <w:pPr>
+        <w:ind w:left="2880" w:hanging="360"/>
+      </w:pPr>
+      <w:rPr>
+        <w:rFonts w:ascii="Symbol" w:hAnsi="Symbol" w:hint="default"/>
+      </w:rPr>
+    </w:lvl>
+    <w:lvl w:ilvl="4" w:tplc="08090003" w:tentative="1">
+      <w:start w:val="1"/>
+      <w:numFmt w:val="bullet"/>
+      <w:lvlText w:val="o"/>
+      <w:lvlJc w:val="left"/>
+      <w:pPr>
+        <w:ind w:left="3600" w:hanging="360"/>
+      </w:pPr>
+      <w:rPr>
+        <w:rFonts w:ascii="Courier New" w:hAnsi="Courier New" w:cs="Courier New" w:hint="default"/>
+      </w:rPr>
+    </w:lvl>
+    <w:lvl w:ilvl="5" w:tplc="08090005" w:tentative="1">
+      <w:start w:val="1"/>
+      <w:numFmt w:val="bullet"/>
+      <w:lvlText w:val=""/>
+      <w:lvlJc w:val="left"/>
+      <w:pPr>
+        <w:ind w:left="4320" w:hanging="360"/>
+      </w:pPr>
+      <w:rPr>
+        <w:rFonts w:ascii="Wingdings" w:hAnsi="Wingdings" w:hint="default"/>
+      </w:rPr>
+    </w:lvl>
+    <w:lvl w:ilvl="6" w:tplc="08090001" w:tentative="1">
+      <w:start w:val="1"/>
+      <w:numFmt w:val="bullet"/>
+      <w:lvlText w:val=""/>
+      <w:lvlJc w:val="left"/>
+      <w:pPr>
+        <w:ind w:left="5040" w:hanging="360"/>
+      </w:pPr>
+      <w:rPr>
+        <w:rFonts w:ascii="Symbol" w:hAnsi="Symbol" w:hint="default"/>
+      </w:rPr>
+    </w:lvl>
+    <w:lvl w:ilvl="7" w:tplc="08090003" w:tentative="1">
+      <w:start w:val="1"/>
+      <w:numFmt w:val="bullet"/>
+      <w:lvlText w:val="o"/>
+      <w:lvlJc w:val="left"/>
+      <w:pPr>
+        <w:ind w:left="5760" w:hanging="360"/>
+      </w:pPr>
+      <w:rPr>
+        <w:rFonts w:ascii="Courier New" w:hAnsi="Courier New" w:cs="Courier New" w:hint="default"/>
+      </w:rPr>
+    </w:lvl>
+    <w:lvl w:ilvl="8" w:tplc="08090005" w:tentative="1">
+      <w:start w:val="1"/>
+      <w:numFmt w:val="bullet"/>
+      <w:lvlText w:val=""/>
+      <w:lvlJc w:val="left"/>
+      <w:pPr>
+        <w:ind w:left="6480" w:hanging="360"/>
+      </w:pPr>
+      <w:rPr>
+        <w:rFonts w:ascii="Wingdings" w:hAnsi="Wingdings" w:hint="default"/>
+      </w:rPr>
+    </w:lvl>
+  </w:abstractNum>
+  <w:abstractNum w:abstractNumId="1" w15:restartNumberingAfterBreak="0">
     <w:nsid w:val="17DB6A9E"/>
     <w:multiLevelType w:val="multilevel"/>
     <w:tmpl w:val="EA8C97EC"/>
@@ -699,7 +909,7 @@
       </w:pPr>
     </w:lvl>
   </w:abstractNum>
-  <w:abstractNum w:abstractNumId="1" w15:restartNumberingAfterBreak="0">
+  <w:abstractNum w:abstractNumId="2" w15:restartNumberingAfterBreak="0">
     <w:nsid w:val="19050A7E"/>
     <w:multiLevelType w:val="hybridMultilevel"/>
     <w:tmpl w:val="B6D8F59A"/>
@@ -788,7 +998,7 @@
       </w:pPr>
     </w:lvl>
   </w:abstractNum>
-  <w:abstractNum w:abstractNumId="2" w15:restartNumberingAfterBreak="0">
+  <w:abstractNum w:abstractNumId="3" w15:restartNumberingAfterBreak="0">
     <w:nsid w:val="22832184"/>
     <w:multiLevelType w:val="hybridMultilevel"/>
     <w:tmpl w:val="1054D66E"/>
@@ -877,7 +1087,7 @@
       </w:pPr>
     </w:lvl>
   </w:abstractNum>
-  <w:abstractNum w:abstractNumId="3" w15:restartNumberingAfterBreak="0">
+  <w:abstractNum w:abstractNumId="4" w15:restartNumberingAfterBreak="0">
     <w:nsid w:val="40536BB5"/>
     <w:multiLevelType w:val="hybridMultilevel"/>
     <w:tmpl w:val="36467118"/>
@@ -966,7 +1176,120 @@
       </w:pPr>
     </w:lvl>
   </w:abstractNum>
-  <w:abstractNum w:abstractNumId="4" w15:restartNumberingAfterBreak="0">
+  <w:abstractNum w:abstractNumId="5" w15:restartNumberingAfterBreak="0">
+    <w:nsid w:val="4F506EEF"/>
+    <w:multiLevelType w:val="hybridMultilevel"/>
+    <w:tmpl w:val="289C55C4"/>
+    <w:lvl w:ilvl="0" w:tplc="08090001">
+      <w:start w:val="1"/>
+      <w:numFmt w:val="bullet"/>
+      <w:lvlText w:val=""/>
+      <w:lvlJc w:val="left"/>
+      <w:pPr>
+        <w:ind w:left="720" w:hanging="360"/>
+      </w:pPr>
+      <w:rPr>
+        <w:rFonts w:ascii="Symbol" w:hAnsi="Symbol" w:hint="default"/>
+      </w:rPr>
+    </w:lvl>
+    <w:lvl w:ilvl="1" w:tplc="08090003" w:tentative="1">
+      <w:start w:val="1"/>
+      <w:numFmt w:val="bullet"/>
+      <w:lvlText w:val="o"/>
+      <w:lvlJc w:val="left"/>
+      <w:pPr>
+        <w:ind w:left="1440" w:hanging="360"/>
+      </w:pPr>
+      <w:rPr>
+        <w:rFonts w:ascii="Courier New" w:hAnsi="Courier New" w:cs="Courier New" w:hint="default"/>
+      </w:rPr>
+    </w:lvl>
+    <w:lvl w:ilvl="2" w:tplc="08090005" w:tentative="1">
+      <w:start w:val="1"/>
+      <w:numFmt w:val="bullet"/>
+      <w:lvlText w:val=""/>
+      <w:lvlJc w:val="left"/>
+      <w:pPr>
+        <w:ind w:left="2160" w:hanging="360"/>
+      </w:pPr>
+      <w:rPr>
+        <w:rFonts w:ascii="Wingdings" w:hAnsi="Wingdings" w:hint="default"/>
+      </w:rPr>
+    </w:lvl>
+    <w:lvl w:ilvl="3" w:tplc="08090001" w:tentative="1">
+      <w:start w:val="1"/>
+      <w:numFmt w:val="bullet"/>
+      <w:lvlText w:val=""/>
+      <w:lvlJc w:val="left"/>
+      <w:pPr>
+        <w:ind w:left="2880" w:hanging="360"/>
+      </w:pPr>
+      <w:rPr>
+        <w:rFonts w:ascii="Symbol" w:hAnsi="Symbol" w:hint="default"/>
+      </w:rPr>
+    </w:lvl>
+    <w:lvl w:ilvl="4" w:tplc="08090003" w:tentative="1">
+      <w:start w:val="1"/>
+      <w:numFmt w:val="bullet"/>
+      <w:lvlText w:val="o"/>
+      <w:lvlJc w:val="left"/>
+      <w:pPr>
+        <w:ind w:left="3600" w:hanging="360"/>
+      </w:pPr>
+      <w:rPr>
+        <w:rFonts w:ascii="Courier New" w:hAnsi="Courier New" w:cs="Courier New" w:hint="default"/>
+      </w:rPr>
+    </w:lvl>
+    <w:lvl w:ilvl="5" w:tplc="08090005" w:tentative="1">
+      <w:start w:val="1"/>
+      <w:numFmt w:val="bullet"/>
+      <w:lvlText w:val=""/>
+      <w:lvlJc w:val="left"/>
+      <w:pPr>
+        <w:ind w:left="4320" w:hanging="360"/>
+      </w:pPr>
+      <w:rPr>
+        <w:rFonts w:ascii="Wingdings" w:hAnsi="Wingdings" w:hint="default"/>
+      </w:rPr>
+    </w:lvl>
+    <w:lvl w:ilvl="6" w:tplc="08090001" w:tentative="1">
+      <w:start w:val="1"/>
+      <w:numFmt w:val="bullet"/>
+      <w:lvlText w:val=""/>
+      <w:lvlJc w:val="left"/>
+      <w:pPr>
+        <w:ind w:left="5040" w:hanging="360"/>
+      </w:pPr>
+      <w:rPr>
+        <w:rFonts w:ascii="Symbol" w:hAnsi="Symbol" w:hint="default"/>
+      </w:rPr>
+    </w:lvl>
+    <w:lvl w:ilvl="7" w:tplc="08090003" w:tentative="1">
+      <w:start w:val="1"/>
+      <w:numFmt w:val="bullet"/>
+      <w:lvlText w:val="o"/>
+      <w:lvlJc w:val="left"/>
+      <w:pPr>
+        <w:ind w:left="5760" w:hanging="360"/>
+      </w:pPr>
+      <w:rPr>
+        <w:rFonts w:ascii="Courier New" w:hAnsi="Courier New" w:cs="Courier New" w:hint="default"/>
+      </w:rPr>
+    </w:lvl>
+    <w:lvl w:ilvl="8" w:tplc="08090005" w:tentative="1">
+      <w:start w:val="1"/>
+      <w:numFmt w:val="bullet"/>
+      <w:lvlText w:val=""/>
+      <w:lvlJc w:val="left"/>
+      <w:pPr>
+        <w:ind w:left="6480" w:hanging="360"/>
+      </w:pPr>
+      <w:rPr>
+        <w:rFonts w:ascii="Wingdings" w:hAnsi="Wingdings" w:hint="default"/>
+      </w:rPr>
+    </w:lvl>
+  </w:abstractNum>
+  <w:abstractNum w:abstractNumId="6" w15:restartNumberingAfterBreak="0">
     <w:nsid w:val="50982CA7"/>
     <w:multiLevelType w:val="multilevel"/>
     <w:tmpl w:val="8E5610EC"/>
@@ -1052,7 +1375,7 @@
       </w:pPr>
     </w:lvl>
   </w:abstractNum>
-  <w:abstractNum w:abstractNumId="5" w15:restartNumberingAfterBreak="0">
+  <w:abstractNum w:abstractNumId="7" w15:restartNumberingAfterBreak="0">
     <w:nsid w:val="5C88097E"/>
     <w:multiLevelType w:val="hybridMultilevel"/>
     <w:tmpl w:val="D0E6C47C"/>
@@ -1142,22 +1465,28 @@
     </w:lvl>
   </w:abstractNum>
   <w:num w:numId="1">
+    <w:abstractNumId w:val="6"/>
+  </w:num>
+  <w:num w:numId="2">
+    <w:abstractNumId w:val="1"/>
+  </w:num>
+  <w:num w:numId="3">
+    <w:abstractNumId w:val="3"/>
+  </w:num>
+  <w:num w:numId="4">
+    <w:abstractNumId w:val="2"/>
+  </w:num>
+  <w:num w:numId="5">
+    <w:abstractNumId w:val="7"/>
+  </w:num>
+  <w:num w:numId="6">
     <w:abstractNumId w:val="4"/>
   </w:num>
-  <w:num w:numId="2">
+  <w:num w:numId="7">
     <w:abstractNumId w:val="0"/>
   </w:num>
-  <w:num w:numId="3">
-    <w:abstractNumId w:val="2"/>
-  </w:num>
-  <w:num w:numId="4">
-    <w:abstractNumId w:val="1"/>
-  </w:num>
-  <w:num w:numId="5">
+  <w:num w:numId="8">
     <w:abstractNumId w:val="5"/>
-  </w:num>
-  <w:num w:numId="6">
-    <w:abstractNumId w:val="3"/>
   </w:num>
 </w:numbering>
 </file>

--- a/SCRUM task 4C.docx
+++ b/SCRUM task 4C.docx
@@ -296,367 +296,430 @@
           <w:szCs w:val="28"/>
         </w:rPr>
       </w:pPr>
+    </w:p>
+    <w:p>
+      <w:pPr>
+        <w:rPr>
+          <w:rFonts w:ascii="Arial" w:hAnsi="Arial" w:cs="Arial"/>
+          <w:b/>
+          <w:bCs/>
+          <w:sz w:val="24"/>
+          <w:szCs w:val="28"/>
+        </w:rPr>
+      </w:pPr>
+      <w:r>
+        <w:rPr>
+          <w:rFonts w:ascii="Arial" w:hAnsi="Arial" w:cs="Arial"/>
+          <w:b/>
+          <w:bCs/>
+          <w:sz w:val="24"/>
+          <w:szCs w:val="28"/>
+        </w:rPr>
+        <w:t>Compare</w:t>
+      </w:r>
+      <w:r>
+        <w:rPr>
+          <w:rFonts w:ascii="Arial" w:hAnsi="Arial" w:cs="Arial"/>
+          <w:b/>
+          <w:bCs/>
+          <w:sz w:val="24"/>
+          <w:szCs w:val="28"/>
+        </w:rPr>
+        <w:t xml:space="preserve"> </w:t>
+      </w:r>
+      <w:r>
+        <w:rPr>
+          <w:rFonts w:ascii="Arial" w:hAnsi="Arial" w:cs="Arial"/>
+          <w:b/>
+          <w:bCs/>
+          <w:sz w:val="24"/>
+          <w:szCs w:val="28"/>
+        </w:rPr>
+        <w:t>SCRUM</w:t>
+      </w:r>
+      <w:r>
+        <w:rPr>
+          <w:rFonts w:ascii="Arial" w:hAnsi="Arial" w:cs="Arial"/>
+          <w:b/>
+          <w:bCs/>
+          <w:sz w:val="24"/>
+          <w:szCs w:val="28"/>
+        </w:rPr>
+        <w:t xml:space="preserve"> to Waterfall</w:t>
+      </w:r>
+      <w:r>
+        <w:rPr>
+          <w:rFonts w:ascii="Arial" w:hAnsi="Arial" w:cs="Arial"/>
+          <w:b/>
+          <w:bCs/>
+          <w:sz w:val="24"/>
+          <w:szCs w:val="28"/>
+        </w:rPr>
+        <w:t>:</w:t>
+      </w:r>
+    </w:p>
+    <w:p>
+      <w:pPr>
+        <w:rPr>
+          <w:rFonts w:ascii="Arial" w:hAnsi="Arial" w:cs="Arial"/>
+          <w:sz w:val="24"/>
+          <w:szCs w:val="28"/>
+        </w:rPr>
+      </w:pPr>
+      <w:r>
+        <w:rPr>
+          <w:rFonts w:ascii="Arial" w:hAnsi="Arial" w:cs="Arial"/>
+          <w:sz w:val="24"/>
+          <w:szCs w:val="28"/>
+        </w:rPr>
+        <w:t xml:space="preserve">Waterfall is a sequentially progress methodology. The minimum five stages contain: Planning, Designing, Performing, Testing, and Deploying. With it being sequentially </w:t>
+      </w:r>
+      <w:r>
+        <w:rPr>
+          <w:rFonts w:ascii="Arial" w:hAnsi="Arial" w:cs="Arial"/>
+          <w:sz w:val="24"/>
+          <w:szCs w:val="28"/>
+        </w:rPr>
+        <w:t>contained, it is impossible to return to the previous stage</w:t>
+      </w:r>
+      <w:r>
+        <w:rPr>
+          <w:rFonts w:ascii="Arial" w:hAnsi="Arial" w:cs="Arial"/>
+          <w:sz w:val="24"/>
+          <w:szCs w:val="28"/>
+        </w:rPr>
+        <w:t>, and none of them can begin without the previous stage being finished. This can be quite disadvantageous because if a fail occurred at an early stage of the process and it was identified at the testing stage, the whole project would be made from scratch even after all of the work had been finished.</w:t>
+      </w:r>
+      <w:r>
+        <w:rPr>
+          <w:rFonts w:ascii="Arial" w:hAnsi="Arial" w:cs="Arial"/>
+          <w:sz w:val="24"/>
+          <w:szCs w:val="28"/>
+        </w:rPr>
+        <w:t xml:space="preserve"> One more specific feature of the Waterfall Method is the constant use of documentation. This is absolutely required because the customer is not involved in the software development process. This means that the development team should obtain all necessary information from about the customer’s needs before the work on a project starts. Hence why all of their further work in based on those documents.</w:t>
+      </w:r>
+    </w:p>
+    <w:p>
+      <w:pPr>
+        <w:rPr>
+          <w:rFonts w:ascii="Arial" w:hAnsi="Arial" w:cs="Arial"/>
+          <w:sz w:val="24"/>
+          <w:szCs w:val="28"/>
+        </w:rPr>
+      </w:pPr>
+      <w:r>
+        <w:rPr>
+          <w:rFonts w:ascii="Arial" w:hAnsi="Arial" w:cs="Arial"/>
+          <w:sz w:val="24"/>
+          <w:szCs w:val="28"/>
+        </w:rPr>
+        <w:t>Finally, the customer only sees the product once the project has been finalized. Which is why there is a greater risk that the final product will not meet the customer’s needs/ requirements.</w:t>
+      </w:r>
+    </w:p>
+    <w:p>
+      <w:pPr>
+        <w:rPr>
+          <w:rFonts w:ascii="Arial" w:hAnsi="Arial" w:cs="Arial"/>
+          <w:sz w:val="24"/>
+          <w:szCs w:val="28"/>
+        </w:rPr>
+      </w:pPr>
+      <w:r>
+        <w:rPr>
+          <w:rFonts w:ascii="Arial" w:hAnsi="Arial" w:cs="Arial"/>
+          <w:sz w:val="24"/>
+          <w:szCs w:val="28"/>
+        </w:rPr>
+        <w:t xml:space="preserve">SCRUM on the other hand is not as strict with its structure. The process is made up of several teams </w:t>
+      </w:r>
+      <w:r>
+        <w:rPr>
+          <w:rFonts w:ascii="Arial" w:hAnsi="Arial" w:cs="Arial"/>
+          <w:sz w:val="24"/>
+          <w:szCs w:val="28"/>
+        </w:rPr>
+        <w:t>which is coordinated by a Scrum Master, who is more of a coach than a leader. The work of a SCRUM team is divided into small charts that a</w:t>
+      </w:r>
+      <w:r>
+        <w:rPr>
+          <w:rFonts w:ascii="Arial" w:hAnsi="Arial" w:cs="Arial"/>
+          <w:sz w:val="24"/>
+          <w:szCs w:val="28"/>
+        </w:rPr>
+        <w:t xml:space="preserve">re called sprint. After each sprint, the </w:t>
+      </w:r>
+      <w:r>
+        <w:rPr>
+          <w:rFonts w:ascii="Arial" w:hAnsi="Arial" w:cs="Arial"/>
+          <w:sz w:val="24"/>
+          <w:szCs w:val="28"/>
+        </w:rPr>
+        <w:t xml:space="preserve">intermediate product is shown to the “Product Owner” would </w:t>
+      </w:r>
+      <w:r>
+        <w:rPr>
+          <w:rFonts w:ascii="Arial" w:hAnsi="Arial" w:cs="Arial"/>
+          <w:sz w:val="24"/>
+          <w:szCs w:val="28"/>
+        </w:rPr>
+        <w:t xml:space="preserve">estimate two things; percentage of work completed in </w:t>
+      </w:r>
+      <w:r>
+        <w:rPr>
+          <w:rFonts w:ascii="Arial" w:hAnsi="Arial" w:cs="Arial"/>
+          <w:sz w:val="24"/>
+          <w:szCs w:val="28"/>
+        </w:rPr>
+        <w:lastRenderedPageBreak/>
+        <w:t>Sprint, and how long left until completion of the project</w:t>
+      </w:r>
+      <w:r>
+        <w:rPr>
+          <w:rFonts w:ascii="Arial" w:hAnsi="Arial" w:cs="Arial"/>
+          <w:sz w:val="24"/>
+          <w:szCs w:val="28"/>
+        </w:rPr>
+        <w:t>.</w:t>
+      </w:r>
+      <w:r>
+        <w:rPr>
+          <w:rFonts w:ascii="Arial" w:hAnsi="Arial" w:cs="Arial"/>
+          <w:sz w:val="24"/>
+          <w:szCs w:val="28"/>
+        </w:rPr>
+        <w:t xml:space="preserve"> Another</w:t>
+      </w:r>
+      <w:r>
+        <w:rPr>
+          <w:rFonts w:ascii="Arial" w:hAnsi="Arial" w:cs="Arial"/>
+          <w:sz w:val="24"/>
+          <w:szCs w:val="28"/>
+        </w:rPr>
+        <w:t xml:space="preserve"> </w:t>
+      </w:r>
+      <w:r>
+        <w:rPr>
+          <w:rFonts w:ascii="Arial" w:hAnsi="Arial" w:cs="Arial"/>
+          <w:sz w:val="24"/>
+          <w:szCs w:val="28"/>
+        </w:rPr>
+        <w:t xml:space="preserve">thing that is different from the Waterfall Method is that the projects priorities may change after each individual sprint. </w:t>
+      </w:r>
+    </w:p>
+    <w:p>
+      <w:pPr>
+        <w:rPr>
+          <w:rFonts w:ascii="Arial" w:hAnsi="Arial" w:cs="Arial"/>
+          <w:sz w:val="24"/>
+          <w:szCs w:val="28"/>
+        </w:rPr>
+      </w:pPr>
+      <w:r>
+        <w:rPr>
+          <w:rFonts w:ascii="Arial" w:hAnsi="Arial" w:cs="Arial"/>
+          <w:sz w:val="24"/>
+          <w:szCs w:val="28"/>
+        </w:rPr>
+        <w:t xml:space="preserve">As we can see, the difference between the two are significantly large. The </w:t>
+      </w:r>
+      <w:r>
+        <w:rPr>
+          <w:rFonts w:ascii="Arial" w:hAnsi="Arial" w:cs="Arial"/>
+          <w:sz w:val="24"/>
+          <w:szCs w:val="28"/>
+        </w:rPr>
+        <w:t xml:space="preserve">Waterfall Methodology is based on the stringent structure pertaining to the workflow, while SCRUM provides a lot of </w:t>
+      </w:r>
+      <w:r>
+        <w:rPr>
+          <w:rFonts w:ascii="Arial" w:hAnsi="Arial" w:cs="Arial"/>
+          <w:sz w:val="24"/>
+          <w:szCs w:val="28"/>
+        </w:rPr>
+        <w:t>flexibility with a wide array of possible solutions.</w:t>
+      </w:r>
+    </w:p>
+    <w:p>
+      <w:pPr>
+        <w:rPr>
+          <w:rFonts w:ascii="Arial" w:hAnsi="Arial" w:cs="Arial"/>
+          <w:sz w:val="24"/>
+          <w:szCs w:val="28"/>
+        </w:rPr>
+      </w:pPr>
+    </w:p>
+    <w:p>
+      <w:pPr>
+        <w:rPr>
+          <w:rFonts w:ascii="Arial" w:hAnsi="Arial" w:cs="Arial"/>
+          <w:sz w:val="24"/>
+          <w:szCs w:val="28"/>
+        </w:rPr>
+      </w:pPr>
+    </w:p>
+    <w:p>
+      <w:pPr>
+        <w:rPr>
+          <w:rFonts w:ascii="Arial" w:hAnsi="Arial" w:cs="Arial"/>
+          <w:sz w:val="24"/>
+          <w:szCs w:val="28"/>
+        </w:rPr>
+      </w:pPr>
+    </w:p>
+    <w:p>
+      <w:pPr>
+        <w:rPr>
+          <w:rFonts w:ascii="Arial" w:hAnsi="Arial" w:cs="Arial"/>
+          <w:b/>
+          <w:sz w:val="24"/>
+          <w:szCs w:val="28"/>
+        </w:rPr>
+      </w:pPr>
+      <w:r>
+        <w:rPr>
+          <w:rFonts w:ascii="Arial" w:hAnsi="Arial" w:cs="Arial"/>
+          <w:b/>
+          <w:sz w:val="24"/>
+          <w:szCs w:val="28"/>
+        </w:rPr>
+        <w:t>Compare SCRUM to DSDM</w:t>
+      </w:r>
+    </w:p>
+    <w:p>
+      <w:pPr>
+        <w:rPr>
+          <w:rFonts w:ascii="Arial" w:hAnsi="Arial" w:cs="Arial"/>
+          <w:sz w:val="24"/>
+          <w:szCs w:val="28"/>
+        </w:rPr>
+      </w:pPr>
+      <w:r>
+        <w:rPr>
+          <w:rFonts w:ascii="Arial" w:hAnsi="Arial" w:cs="Arial"/>
+          <w:sz w:val="24"/>
+          <w:szCs w:val="28"/>
+        </w:rPr>
+        <w:t xml:space="preserve">Dynamic Systems Development Method (DSDM) terminology differs </w:t>
+      </w:r>
+      <w:r>
+        <w:rPr>
+          <w:rFonts w:ascii="Arial" w:hAnsi="Arial" w:cs="Arial"/>
+          <w:sz w:val="24"/>
+          <w:szCs w:val="28"/>
+        </w:rPr>
+        <w:t>with each project iteration is called “Emerging Solution” with DSDM and “Potentially releasable increment” in SCRUM</w:t>
+      </w:r>
+      <w:r>
+        <w:rPr>
+          <w:rFonts w:ascii="Arial" w:hAnsi="Arial" w:cs="Arial"/>
+          <w:sz w:val="24"/>
+          <w:szCs w:val="28"/>
+        </w:rPr>
+        <w:t>.</w:t>
+      </w:r>
+      <w:r>
+        <w:rPr>
+          <w:rFonts w:ascii="Arial" w:hAnsi="Arial" w:cs="Arial"/>
+          <w:sz w:val="24"/>
+          <w:szCs w:val="28"/>
+        </w:rPr>
+        <w:t xml:space="preserve"> Another terminology would be SCRUMs “Product Backlog” compared to DSDMs “</w:t>
+      </w:r>
+      <w:r>
+        <w:rPr>
+          <w:rFonts w:ascii="Arial" w:hAnsi="Arial" w:cs="Arial"/>
+          <w:sz w:val="24"/>
+          <w:szCs w:val="28"/>
+        </w:rPr>
+        <w:t>Prioritized Requirement List</w:t>
+      </w:r>
+      <w:r>
+        <w:rPr>
+          <w:rFonts w:ascii="Arial" w:hAnsi="Arial" w:cs="Arial"/>
+          <w:sz w:val="24"/>
+          <w:szCs w:val="28"/>
+        </w:rPr>
+        <w:t>”</w:t>
+      </w:r>
+      <w:r>
+        <w:rPr>
+          <w:rFonts w:ascii="Arial" w:hAnsi="Arial" w:cs="Arial"/>
+          <w:sz w:val="24"/>
+          <w:szCs w:val="28"/>
+        </w:rPr>
+        <w:t xml:space="preserve">. So even if the terminology is completely different they mean the same thing and produce the same result. </w:t>
+      </w:r>
+      <w:r>
+        <w:rPr>
+          <w:rFonts w:ascii="Arial" w:hAnsi="Arial" w:cs="Arial"/>
+          <w:sz w:val="24"/>
+          <w:szCs w:val="28"/>
+        </w:rPr>
+        <w:t xml:space="preserve">DSDM is very scalable between small straightforward </w:t>
+      </w:r>
+      <w:r>
+        <w:rPr>
+          <w:rFonts w:ascii="Arial" w:hAnsi="Arial" w:cs="Arial"/>
+          <w:sz w:val="24"/>
+          <w:szCs w:val="28"/>
+        </w:rPr>
+        <w:t xml:space="preserve">solutions or large complex projects. SCRUM is used mainly for the development of software, whereas DSDM has been used for more non-IT solutions. </w:t>
+      </w:r>
+      <w:r>
+        <w:rPr>
+          <w:rFonts w:ascii="Arial" w:hAnsi="Arial" w:cs="Arial"/>
+          <w:sz w:val="24"/>
+          <w:szCs w:val="28"/>
+        </w:rPr>
+        <w:t>SCRUM is good for reinforcing the strength of the team, while DSDM is excellent for project variables (time, cost, features and quality for example)</w:t>
+      </w:r>
+      <w:r>
+        <w:rPr>
+          <w:rFonts w:ascii="Arial" w:hAnsi="Arial" w:cs="Arial"/>
+          <w:sz w:val="24"/>
+          <w:szCs w:val="28"/>
+        </w:rPr>
+        <w:t>. SCRUM is informative and instructional, it is a structured framework but it can be adapted to fit the needs of the customer.</w:t>
+      </w:r>
+    </w:p>
+    <w:p>
+      <w:pPr>
+        <w:rPr>
+          <w:rFonts w:ascii="Arial" w:hAnsi="Arial" w:cs="Arial"/>
+          <w:b/>
+          <w:sz w:val="24"/>
+          <w:szCs w:val="28"/>
+        </w:rPr>
+      </w:pPr>
+      <w:r>
+        <w:rPr>
+          <w:rFonts w:ascii="Arial" w:hAnsi="Arial" w:cs="Arial"/>
+          <w:b/>
+          <w:sz w:val="24"/>
+          <w:szCs w:val="28"/>
+        </w:rPr>
+        <w:t>Compare SCRUM to Spiral</w:t>
+      </w:r>
+    </w:p>
+    <w:p>
+      <w:pPr>
+        <w:rPr>
+          <w:rFonts w:ascii="Arial" w:hAnsi="Arial" w:cs="Arial"/>
+          <w:b/>
+          <w:sz w:val="24"/>
+          <w:szCs w:val="28"/>
+        </w:rPr>
+      </w:pPr>
+      <w:r>
+        <w:rPr>
+          <w:rFonts w:ascii="Arial" w:hAnsi="Arial" w:cs="Arial"/>
+          <w:sz w:val="24"/>
+          <w:szCs w:val="28"/>
+        </w:rPr>
+        <w:t>Compared to spiral opening, iterative incremental development does not rely too much on risk analysis, reducing the cost of development.</w:t>
+      </w:r>
       <w:bookmarkStart w:id="0" w:name="_GoBack"/>
       <w:bookmarkEnd w:id="0"/>
-    </w:p>
-    <w:p>
-      <w:pPr>
-        <w:rPr>
-          <w:rFonts w:ascii="Arial" w:hAnsi="Arial" w:cs="Arial"/>
-          <w:b/>
-          <w:bCs/>
-          <w:sz w:val="24"/>
-          <w:szCs w:val="28"/>
-        </w:rPr>
-      </w:pPr>
-      <w:r>
-        <w:rPr>
-          <w:rFonts w:ascii="Arial" w:hAnsi="Arial" w:cs="Arial"/>
-          <w:b/>
-          <w:bCs/>
-          <w:sz w:val="24"/>
-          <w:szCs w:val="28"/>
-        </w:rPr>
-        <w:t>Compare</w:t>
-      </w:r>
-      <w:r>
-        <w:rPr>
-          <w:rFonts w:ascii="Arial" w:hAnsi="Arial" w:cs="Arial"/>
-          <w:b/>
-          <w:bCs/>
-          <w:sz w:val="24"/>
-          <w:szCs w:val="28"/>
-        </w:rPr>
-        <w:t xml:space="preserve"> iterative to Waterfall</w:t>
-      </w:r>
-      <w:r>
-        <w:rPr>
-          <w:rFonts w:ascii="Arial" w:hAnsi="Arial" w:cs="Arial"/>
-          <w:b/>
-          <w:bCs/>
-          <w:sz w:val="24"/>
-          <w:szCs w:val="28"/>
-        </w:rPr>
-        <w:t>:</w:t>
-      </w:r>
-    </w:p>
-    <w:p>
-      <w:pPr>
-        <w:rPr>
-          <w:rFonts w:ascii="Arial" w:hAnsi="Arial" w:cs="Arial"/>
-          <w:sz w:val="24"/>
-          <w:szCs w:val="28"/>
-        </w:rPr>
-      </w:pPr>
-      <w:r>
-        <w:rPr>
-          <w:rFonts w:ascii="Arial" w:hAnsi="Arial" w:cs="Arial"/>
-          <w:sz w:val="24"/>
-          <w:szCs w:val="28"/>
-        </w:rPr>
-        <w:t xml:space="preserve">Iterative development is suitable for use when the requirements are not clear. Iterative development is more about project management than guiding developers how to develop programs. The waterfall </w:t>
-      </w:r>
-      <w:r>
-        <w:rPr>
-          <w:rFonts w:ascii="Arial" w:hAnsi="Arial" w:cs="Arial"/>
-          <w:sz w:val="24"/>
-          <w:szCs w:val="28"/>
-        </w:rPr>
-        <w:t>methodology</w:t>
-      </w:r>
-      <w:r>
-        <w:rPr>
-          <w:rFonts w:ascii="Arial" w:hAnsi="Arial" w:cs="Arial"/>
-          <w:sz w:val="24"/>
-          <w:szCs w:val="28"/>
-        </w:rPr>
-        <w:t xml:space="preserve"> emphasizes that system development should have a complete life cycle, while iterative development divides a large life cycle into many small life cycles. Iterative development is faster than waterfall development, with an impractical result in the shortest time and with the least amount of loss, continuous improvement and modification through user feedback, which reduces the risk of late problems and develops compared to traditional waterfall development. </w:t>
-      </w:r>
-      <w:r>
-        <w:rPr>
-          <w:rFonts w:ascii="Arial" w:hAnsi="Arial" w:cs="Arial"/>
-          <w:sz w:val="24"/>
-          <w:szCs w:val="28"/>
-        </w:rPr>
-        <w:t xml:space="preserve">In which the </w:t>
-      </w:r>
-      <w:r>
-        <w:rPr>
-          <w:rFonts w:ascii="Arial" w:hAnsi="Arial" w:cs="Arial"/>
-          <w:sz w:val="24"/>
-          <w:szCs w:val="28"/>
-        </w:rPr>
-        <w:t>progress is faster</w:t>
-      </w:r>
-      <w:r>
-        <w:rPr>
-          <w:rFonts w:ascii="Arial" w:hAnsi="Arial" w:cs="Arial"/>
-          <w:sz w:val="24"/>
-          <w:szCs w:val="28"/>
-        </w:rPr>
-        <w:t>.</w:t>
-      </w:r>
-    </w:p>
-    <w:p>
-      <w:pPr>
-        <w:rPr>
-          <w:rFonts w:ascii="Arial" w:hAnsi="Arial" w:cs="Arial"/>
-          <w:sz w:val="24"/>
-          <w:szCs w:val="28"/>
-        </w:rPr>
-      </w:pPr>
-    </w:p>
-    <w:p>
-      <w:pPr>
-        <w:rPr>
-          <w:rFonts w:ascii="Arial" w:hAnsi="Arial" w:cs="Arial"/>
-          <w:sz w:val="24"/>
-          <w:szCs w:val="28"/>
-        </w:rPr>
-      </w:pPr>
-      <w:r>
-        <w:rPr>
-          <w:rFonts w:ascii="Arial" w:hAnsi="Arial" w:cs="Arial"/>
-          <w:sz w:val="24"/>
-          <w:szCs w:val="28"/>
-        </w:rPr>
-        <w:t xml:space="preserve">Waterfall is a sequentially progress methodology. The minimum five stages contain: </w:t>
-      </w:r>
-      <w:r>
-        <w:rPr>
-          <w:rFonts w:ascii="Arial" w:hAnsi="Arial" w:cs="Arial"/>
-          <w:sz w:val="24"/>
-          <w:szCs w:val="28"/>
-        </w:rPr>
-        <w:t>Planning, Designing, Performing, Testing, and Deploying</w:t>
-      </w:r>
-      <w:r>
-        <w:rPr>
-          <w:rFonts w:ascii="Arial" w:hAnsi="Arial" w:cs="Arial"/>
-          <w:sz w:val="24"/>
-          <w:szCs w:val="28"/>
-        </w:rPr>
-        <w:t xml:space="preserve">. With it being sequentially </w:t>
-      </w:r>
-      <w:r>
-        <w:rPr>
-          <w:rFonts w:ascii="Arial" w:hAnsi="Arial" w:cs="Arial"/>
-          <w:sz w:val="24"/>
-          <w:szCs w:val="28"/>
-        </w:rPr>
-        <w:t>contained, it is impossible to return to the previous stage</w:t>
-      </w:r>
-    </w:p>
-    <w:p>
-      <w:pPr>
-        <w:rPr>
-          <w:rFonts w:ascii="Arial" w:hAnsi="Arial" w:cs="Arial"/>
-          <w:sz w:val="24"/>
-          <w:szCs w:val="28"/>
-        </w:rPr>
-      </w:pPr>
-    </w:p>
-    <w:p>
-      <w:pPr>
-        <w:pStyle w:val="ListParagraph"/>
-        <w:numPr>
-          <w:ilvl w:val="0"/>
-          <w:numId w:val="8"/>
-        </w:numPr>
-        <w:rPr>
-          <w:rFonts w:ascii="Arial" w:hAnsi="Arial" w:cs="Arial"/>
-          <w:sz w:val="24"/>
-          <w:szCs w:val="28"/>
-        </w:rPr>
-      </w:pPr>
-      <w:r>
-        <w:rPr>
-          <w:rFonts w:ascii="Arial" w:hAnsi="Arial" w:cs="Arial"/>
-          <w:sz w:val="24"/>
-          <w:szCs w:val="28"/>
-        </w:rPr>
-        <w:t>Impossible to ret</w:t>
-      </w:r>
-    </w:p>
-    <w:p>
-      <w:pPr>
-        <w:rPr>
-          <w:rFonts w:ascii="Arial" w:hAnsi="Arial" w:cs="Arial"/>
-          <w:sz w:val="24"/>
-          <w:szCs w:val="28"/>
-        </w:rPr>
-      </w:pPr>
-    </w:p>
-    <w:p>
-      <w:pPr>
-        <w:rPr>
-          <w:rFonts w:ascii="Arial" w:hAnsi="Arial" w:cs="Arial"/>
-          <w:sz w:val="24"/>
-          <w:szCs w:val="28"/>
-        </w:rPr>
-      </w:pPr>
-    </w:p>
-    <w:p>
-      <w:pPr>
-        <w:rPr>
-          <w:rFonts w:ascii="Arial" w:hAnsi="Arial" w:cs="Arial"/>
-          <w:b/>
-          <w:sz w:val="24"/>
-          <w:szCs w:val="28"/>
-        </w:rPr>
-      </w:pPr>
-      <w:r>
-        <w:rPr>
-          <w:rFonts w:ascii="Arial" w:hAnsi="Arial" w:cs="Arial"/>
-          <w:b/>
-          <w:sz w:val="24"/>
-          <w:szCs w:val="28"/>
-        </w:rPr>
-        <w:t>Compare SCRUM to DSDM</w:t>
-      </w:r>
-    </w:p>
-    <w:p>
-      <w:pPr>
-        <w:rPr>
-          <w:rFonts w:ascii="Arial" w:hAnsi="Arial" w:cs="Arial"/>
-          <w:sz w:val="24"/>
-          <w:szCs w:val="28"/>
-        </w:rPr>
-      </w:pPr>
-      <w:r>
-        <w:rPr>
-          <w:rFonts w:ascii="Arial" w:hAnsi="Arial" w:cs="Arial"/>
-          <w:sz w:val="24"/>
-          <w:szCs w:val="28"/>
-        </w:rPr>
-        <w:t xml:space="preserve">Dynamic Systems Development Method (DSDM) terminology differs </w:t>
-      </w:r>
-      <w:r>
-        <w:rPr>
-          <w:rFonts w:ascii="Arial" w:hAnsi="Arial" w:cs="Arial"/>
-          <w:sz w:val="24"/>
-          <w:szCs w:val="28"/>
-        </w:rPr>
-        <w:t xml:space="preserve">with each </w:t>
-      </w:r>
-      <w:r>
-        <w:rPr>
-          <w:rFonts w:ascii="Arial" w:hAnsi="Arial" w:cs="Arial"/>
-          <w:sz w:val="24"/>
-          <w:szCs w:val="28"/>
-        </w:rPr>
-        <w:lastRenderedPageBreak/>
-        <w:t>project iteration is called “Emerging Solution” with DSDM and “Potentially releasable increment” in SCRUM</w:t>
-      </w:r>
-      <w:r>
-        <w:rPr>
-          <w:rFonts w:ascii="Arial" w:hAnsi="Arial" w:cs="Arial"/>
-          <w:sz w:val="24"/>
-          <w:szCs w:val="28"/>
-        </w:rPr>
-        <w:t>.</w:t>
-      </w:r>
-      <w:r>
-        <w:rPr>
-          <w:rFonts w:ascii="Arial" w:hAnsi="Arial" w:cs="Arial"/>
-          <w:sz w:val="24"/>
-          <w:szCs w:val="28"/>
-        </w:rPr>
-        <w:t xml:space="preserve"> Another terminology would be SCRUMs “Product Backlog” compared to DSDMs “</w:t>
-      </w:r>
-      <w:r>
-        <w:rPr>
-          <w:rFonts w:ascii="Arial" w:hAnsi="Arial" w:cs="Arial"/>
-          <w:sz w:val="24"/>
-          <w:szCs w:val="28"/>
-        </w:rPr>
-        <w:t>Prioritized Requirement List</w:t>
-      </w:r>
-      <w:r>
-        <w:rPr>
-          <w:rFonts w:ascii="Arial" w:hAnsi="Arial" w:cs="Arial"/>
-          <w:sz w:val="24"/>
-          <w:szCs w:val="28"/>
-        </w:rPr>
-        <w:t>”</w:t>
-      </w:r>
-      <w:r>
-        <w:rPr>
-          <w:rFonts w:ascii="Arial" w:hAnsi="Arial" w:cs="Arial"/>
-          <w:sz w:val="24"/>
-          <w:szCs w:val="28"/>
-        </w:rPr>
-        <w:t xml:space="preserve">. So even if the terminology is completely different they mean the same thing and produce the same result. </w:t>
-      </w:r>
-      <w:r>
-        <w:rPr>
-          <w:rFonts w:ascii="Arial" w:hAnsi="Arial" w:cs="Arial"/>
-          <w:sz w:val="24"/>
-          <w:szCs w:val="28"/>
-        </w:rPr>
-        <w:t xml:space="preserve">DSDM is very scalable between small straightforward </w:t>
-      </w:r>
-      <w:r>
-        <w:rPr>
-          <w:rFonts w:ascii="Arial" w:hAnsi="Arial" w:cs="Arial"/>
-          <w:sz w:val="24"/>
-          <w:szCs w:val="28"/>
-        </w:rPr>
-        <w:t xml:space="preserve">solutions or large complex projects. SCRUM is used mainly for the development of software, whereas DSDM has been used for more non-IT solutions. </w:t>
-      </w:r>
-      <w:r>
-        <w:rPr>
-          <w:rFonts w:ascii="Arial" w:hAnsi="Arial" w:cs="Arial"/>
-          <w:sz w:val="24"/>
-          <w:szCs w:val="28"/>
-        </w:rPr>
-        <w:t>SCRUM is good for reinforcing the strength of the team, while DSDM is excellent for project variables (time, cost, features and quality for example)</w:t>
-      </w:r>
-      <w:r>
-        <w:rPr>
-          <w:rFonts w:ascii="Arial" w:hAnsi="Arial" w:cs="Arial"/>
-          <w:sz w:val="24"/>
-          <w:szCs w:val="28"/>
-        </w:rPr>
-        <w:t>. SCRUM is informative and instructional, it is a structured framework but it can be adapted to fit the needs of the customer.</w:t>
-      </w:r>
-    </w:p>
-    <w:p>
-      <w:pPr>
-        <w:rPr>
-          <w:rFonts w:ascii="Arial" w:hAnsi="Arial" w:cs="Arial"/>
-          <w:b/>
-          <w:sz w:val="24"/>
-          <w:szCs w:val="28"/>
-        </w:rPr>
-      </w:pPr>
-      <w:r>
-        <w:rPr>
-          <w:rFonts w:ascii="Arial" w:hAnsi="Arial" w:cs="Arial"/>
-          <w:b/>
-          <w:sz w:val="24"/>
-          <w:szCs w:val="28"/>
-        </w:rPr>
-        <w:t>Compare SCRUM to Spiral</w:t>
-      </w:r>
-    </w:p>
-    <w:p>
-      <w:pPr>
-        <w:rPr>
-          <w:rFonts w:ascii="Arial" w:hAnsi="Arial" w:cs="Arial"/>
-          <w:b/>
-          <w:sz w:val="24"/>
-          <w:szCs w:val="28"/>
-        </w:rPr>
-      </w:pPr>
-      <w:r>
-        <w:rPr>
-          <w:rFonts w:ascii="Arial" w:hAnsi="Arial" w:cs="Arial"/>
-          <w:sz w:val="24"/>
-          <w:szCs w:val="28"/>
-        </w:rPr>
-        <w:t>. Compared to spiral opening, iterative incremental development does not rely too much on risk analysis, reducing the cost of development.</w:t>
-      </w:r>
     </w:p>
     <w:sectPr>
       <w:pgSz w:w="11906" w:h="16838"/>

--- a/SCRUM task 4C.docx
+++ b/SCRUM task 4C.docx
@@ -21,7 +21,17 @@
           <w:sz w:val="24"/>
           <w:szCs w:val="28"/>
         </w:rPr>
-        <w:t xml:space="preserve">Iterative </w:t>
+        <w:t>SCRUM</w:t>
+      </w:r>
+      <w:r>
+        <w:rPr>
+          <w:rFonts w:ascii="Arial" w:hAnsi="Arial" w:cs="Arial"/>
+          <w:b/>
+          <w:bCs/>
+          <w:sz w:val="24"/>
+          <w:szCs w:val="28"/>
+        </w:rPr>
+        <w:t xml:space="preserve"> </w:t>
       </w:r>
       <w:r>
         <w:rPr>
@@ -59,7 +69,7 @@
         <w:pStyle w:val="ListParagraph"/>
         <w:numPr>
           <w:ilvl w:val="0"/>
-          <w:numId w:val="6"/>
+          <w:numId w:val="9"/>
         </w:numPr>
         <w:rPr>
           <w:rFonts w:ascii="Arial" w:hAnsi="Arial" w:cs="Arial"/>
@@ -73,15 +83,7 @@
           <w:sz w:val="24"/>
           <w:szCs w:val="28"/>
         </w:rPr>
-        <w:t>I</w:t>
-      </w:r>
-      <w:r>
-        <w:rPr>
-          <w:rFonts w:ascii="Arial" w:hAnsi="Arial" w:cs="Arial"/>
-          <w:sz w:val="24"/>
-          <w:szCs w:val="28"/>
-        </w:rPr>
-        <w:t>terative development can reduce the risk that the project cannot be completed on time.</w:t>
+        <w:t>SCRUM can help teams project deliverables efficiently</w:t>
       </w:r>
     </w:p>
     <w:p>
@@ -89,7 +91,7 @@
         <w:pStyle w:val="ListParagraph"/>
         <w:numPr>
           <w:ilvl w:val="0"/>
-          <w:numId w:val="6"/>
+          <w:numId w:val="9"/>
         </w:numPr>
         <w:rPr>
           <w:rFonts w:ascii="Arial" w:hAnsi="Arial" w:cs="Arial"/>
@@ -103,7 +105,7 @@
           <w:sz w:val="24"/>
           <w:szCs w:val="28"/>
         </w:rPr>
-        <w:t>Get feedback from early customers. Some customers have no clear requirements for the project at the beginning of the project, so quickly make an incomplete project for customers to give feedback.</w:t>
+        <w:t>SCRUM ensures effective management of time and money</w:t>
       </w:r>
     </w:p>
     <w:p>
@@ -111,7 +113,7 @@
         <w:pStyle w:val="ListParagraph"/>
         <w:numPr>
           <w:ilvl w:val="0"/>
-          <w:numId w:val="6"/>
+          <w:numId w:val="9"/>
         </w:numPr>
         <w:rPr>
           <w:rFonts w:ascii="Arial" w:hAnsi="Arial" w:cs="Arial"/>
@@ -125,39 +127,7 @@
           <w:sz w:val="24"/>
           <w:szCs w:val="28"/>
         </w:rPr>
-        <w:t>Continuous improvement and modification, as iterative development will complete an imperfect result very quickly, and then improve through the customer's request until the project is completed</w:t>
-      </w:r>
-      <w:r>
-        <w:rPr>
-          <w:rFonts w:ascii="Arial" w:hAnsi="Arial" w:cs="Arial"/>
-          <w:sz w:val="24"/>
-          <w:szCs w:val="28"/>
-        </w:rPr>
-        <w:t xml:space="preserve"> and meets the </w:t>
-      </w:r>
-      <w:r>
-        <w:rPr>
-          <w:rFonts w:ascii="Arial" w:hAnsi="Arial" w:cs="Arial"/>
-          <w:sz w:val="24"/>
-          <w:szCs w:val="28"/>
-        </w:rPr>
-        <w:t>customers’</w:t>
-      </w:r>
-      <w:r>
-        <w:rPr>
-          <w:rFonts w:ascii="Arial" w:hAnsi="Arial" w:cs="Arial"/>
-          <w:sz w:val="24"/>
-          <w:szCs w:val="28"/>
-        </w:rPr>
-        <w:t xml:space="preserve"> needs</w:t>
-      </w:r>
-      <w:r>
-        <w:rPr>
-          <w:rFonts w:ascii="Arial" w:hAnsi="Arial" w:cs="Arial"/>
-          <w:sz w:val="24"/>
-          <w:szCs w:val="28"/>
-        </w:rPr>
-        <w:t>.</w:t>
+        <w:t>Larger projects are divided into smaller, more manageable parts (sprints)</w:t>
       </w:r>
     </w:p>
     <w:p>
@@ -165,7 +135,7 @@
         <w:pStyle w:val="ListParagraph"/>
         <w:numPr>
           <w:ilvl w:val="0"/>
-          <w:numId w:val="6"/>
+          <w:numId w:val="9"/>
         </w:numPr>
         <w:rPr>
           <w:rFonts w:ascii="Arial" w:hAnsi="Arial" w:cs="Arial"/>
@@ -179,47 +149,7 @@
           <w:sz w:val="24"/>
           <w:szCs w:val="28"/>
         </w:rPr>
-        <w:t>Improve developer productivity, iterative development allows developers to clearly understand the current work tasks, developers only need to concentrate on the current tasks.</w:t>
-      </w:r>
-    </w:p>
-    <w:p>
-      <w:pPr>
-        <w:rPr>
-          <w:rFonts w:ascii="Arial" w:hAnsi="Arial" w:cs="Arial"/>
-          <w:sz w:val="24"/>
-          <w:szCs w:val="28"/>
-        </w:rPr>
-      </w:pPr>
-    </w:p>
-    <w:p>
-      <w:pPr>
-        <w:rPr>
-          <w:rFonts w:ascii="Arial" w:hAnsi="Arial" w:cs="Arial"/>
-          <w:b/>
-          <w:bCs/>
-          <w:sz w:val="24"/>
-          <w:szCs w:val="28"/>
-        </w:rPr>
-      </w:pPr>
-      <w:r>
-        <w:rPr>
-          <w:rFonts w:ascii="Arial" w:hAnsi="Arial" w:cs="Arial"/>
-          <w:b/>
-          <w:bCs/>
-          <w:sz w:val="24"/>
-          <w:szCs w:val="28"/>
-        </w:rPr>
-        <w:t xml:space="preserve">Iterative </w:t>
-      </w:r>
-      <w:r>
-        <w:rPr>
-          <w:rFonts w:ascii="Arial" w:hAnsi="Arial" w:cs="Arial"/>
-          <w:b/>
-          <w:bCs/>
-          <w:sz w:val="24"/>
-          <w:szCs w:val="28"/>
-        </w:rPr>
-        <w:t>Disadvantages:</w:t>
+        <w:t>Is suitable for fast-moving projects</w:t>
       </w:r>
     </w:p>
     <w:p>
@@ -227,7 +157,7 @@
         <w:pStyle w:val="ListParagraph"/>
         <w:numPr>
           <w:ilvl w:val="0"/>
-          <w:numId w:val="4"/>
+          <w:numId w:val="9"/>
         </w:numPr>
         <w:rPr>
           <w:rFonts w:ascii="Arial" w:hAnsi="Arial" w:cs="Arial"/>
@@ -241,7 +171,7 @@
           <w:sz w:val="24"/>
           <w:szCs w:val="28"/>
         </w:rPr>
-        <w:t>Highly competent project managers and high-tech development teams are needed.</w:t>
+        <w:t>Each team gets a clear vision through SCRUM meetings</w:t>
       </w:r>
     </w:p>
     <w:p>
@@ -249,7 +179,7 @@
         <w:pStyle w:val="ListParagraph"/>
         <w:numPr>
           <w:ilvl w:val="0"/>
-          <w:numId w:val="4"/>
+          <w:numId w:val="9"/>
         </w:numPr>
         <w:rPr>
           <w:rFonts w:ascii="Arial" w:hAnsi="Arial" w:cs="Arial"/>
@@ -263,7 +193,7 @@
           <w:sz w:val="24"/>
           <w:szCs w:val="28"/>
         </w:rPr>
-        <w:t>Since iterative development is gradually incorporated into functionality, later optimization is an important and arduous task.</w:t>
+        <w:t>Enables feedback from customers/ stakeholders</w:t>
       </w:r>
     </w:p>
     <w:p>
@@ -271,7 +201,7 @@
         <w:pStyle w:val="ListParagraph"/>
         <w:numPr>
           <w:ilvl w:val="0"/>
-          <w:numId w:val="4"/>
+          <w:numId w:val="9"/>
         </w:numPr>
         <w:rPr>
           <w:rFonts w:ascii="Arial" w:hAnsi="Arial" w:cs="Arial"/>
@@ -285,17 +215,8 @@
           <w:sz w:val="24"/>
           <w:szCs w:val="28"/>
         </w:rPr>
-        <w:t>It is important to coordinate the cooperation between members during iterative development. If one of the members does not complete the task, it may drag down the progress of the entire project.</w:t>
-      </w:r>
-    </w:p>
-    <w:p>
-      <w:pPr>
-        <w:rPr>
-          <w:rFonts w:ascii="Arial" w:hAnsi="Arial" w:cs="Arial"/>
-          <w:sz w:val="24"/>
-          <w:szCs w:val="28"/>
-        </w:rPr>
-      </w:pPr>
+        <w:t>Effort from each team member is clear during scrum meetings</w:t>
+      </w:r>
     </w:p>
     <w:p>
       <w:pPr>
@@ -315,7 +236,7 @@
           <w:sz w:val="24"/>
           <w:szCs w:val="28"/>
         </w:rPr>
-        <w:t>Compare</w:t>
+        <w:t>SCRUM</w:t>
       </w:r>
       <w:r>
         <w:rPr>
@@ -335,9 +256,121 @@
           <w:sz w:val="24"/>
           <w:szCs w:val="28"/>
         </w:rPr>
-        <w:t>SCRUM</w:t>
-      </w:r>
-      <w:r>
+        <w:t>Disadvantages:</w:t>
+      </w:r>
+    </w:p>
+    <w:p>
+      <w:pPr>
+        <w:pStyle w:val="ListParagraph"/>
+        <w:numPr>
+          <w:ilvl w:val="0"/>
+          <w:numId w:val="10"/>
+        </w:numPr>
+        <w:rPr>
+          <w:rFonts w:ascii="Arial" w:hAnsi="Arial" w:cs="Arial"/>
+          <w:sz w:val="24"/>
+          <w:szCs w:val="28"/>
+        </w:rPr>
+      </w:pPr>
+      <w:r>
+        <w:rPr>
+          <w:rFonts w:ascii="Arial" w:hAnsi="Arial" w:cs="Arial"/>
+          <w:sz w:val="24"/>
+          <w:szCs w:val="28"/>
+        </w:rPr>
+        <w:t>If individuals aren’t committed or cooperative, the chances of the project failing are high</w:t>
+      </w:r>
+    </w:p>
+    <w:p>
+      <w:pPr>
+        <w:pStyle w:val="ListParagraph"/>
+        <w:numPr>
+          <w:ilvl w:val="0"/>
+          <w:numId w:val="10"/>
+        </w:numPr>
+        <w:rPr>
+          <w:rFonts w:ascii="Arial" w:hAnsi="Arial" w:cs="Arial"/>
+          <w:sz w:val="24"/>
+          <w:szCs w:val="28"/>
+        </w:rPr>
+      </w:pPr>
+      <w:r>
+        <w:rPr>
+          <w:rFonts w:ascii="Arial" w:hAnsi="Arial" w:cs="Arial"/>
+          <w:sz w:val="24"/>
+          <w:szCs w:val="28"/>
+        </w:rPr>
+        <w:t>In large teams, the SCRUM methodology can be challenging</w:t>
+      </w:r>
+    </w:p>
+    <w:p>
+      <w:pPr>
+        <w:pStyle w:val="ListParagraph"/>
+        <w:numPr>
+          <w:ilvl w:val="0"/>
+          <w:numId w:val="10"/>
+        </w:numPr>
+        <w:rPr>
+          <w:rFonts w:ascii="Arial" w:hAnsi="Arial" w:cs="Arial"/>
+          <w:sz w:val="24"/>
+          <w:szCs w:val="28"/>
+        </w:rPr>
+      </w:pPr>
+      <w:r>
+        <w:rPr>
+          <w:rFonts w:ascii="Arial" w:hAnsi="Arial" w:cs="Arial"/>
+          <w:sz w:val="24"/>
+          <w:szCs w:val="28"/>
+        </w:rPr>
+        <w:t>The occurrence of SCRUM can frustrate team members</w:t>
+      </w:r>
+    </w:p>
+    <w:p>
+      <w:pPr>
+        <w:pStyle w:val="ListParagraph"/>
+        <w:numPr>
+          <w:ilvl w:val="0"/>
+          <w:numId w:val="10"/>
+        </w:numPr>
+        <w:rPr>
+          <w:rFonts w:ascii="Arial" w:hAnsi="Arial" w:cs="Arial"/>
+          <w:sz w:val="24"/>
+          <w:szCs w:val="28"/>
+        </w:rPr>
+      </w:pPr>
+      <w:r>
+        <w:rPr>
+          <w:rFonts w:ascii="Arial" w:hAnsi="Arial" w:cs="Arial"/>
+          <w:sz w:val="24"/>
+          <w:szCs w:val="28"/>
+        </w:rPr>
+        <w:t>If a team member leaves during the creation of the project, this can have a detrimental effect on the project.</w:t>
+      </w:r>
+    </w:p>
+    <w:p>
+      <w:pPr>
+        <w:pStyle w:val="ListParagraph"/>
+        <w:numPr>
+          <w:ilvl w:val="0"/>
+          <w:numId w:val="10"/>
+        </w:numPr>
+        <w:rPr>
+          <w:rFonts w:ascii="Arial" w:hAnsi="Arial" w:cs="Arial"/>
+          <w:sz w:val="24"/>
+          <w:szCs w:val="28"/>
+        </w:rPr>
+      </w:pPr>
+      <w:r>
+        <w:rPr>
+          <w:rFonts w:ascii="Arial" w:hAnsi="Arial" w:cs="Arial"/>
+          <w:sz w:val="24"/>
+          <w:szCs w:val="28"/>
+        </w:rPr>
+        <w:t>Quality is not implemented easily until the team would go through an aggressive testing phase</w:t>
+      </w:r>
+    </w:p>
+    <w:p>
+      <w:pPr>
         <w:rPr>
           <w:rFonts w:ascii="Arial" w:hAnsi="Arial" w:cs="Arial"/>
           <w:b/>
@@ -345,8 +378,7 @@
           <w:sz w:val="24"/>
           <w:szCs w:val="28"/>
         </w:rPr>
-        <w:t xml:space="preserve"> to Waterfall</w:t>
-      </w:r>
+      </w:pPr>
       <w:r>
         <w:rPr>
           <w:rFonts w:ascii="Arial" w:hAnsi="Arial" w:cs="Arial"/>
@@ -355,6 +387,46 @@
           <w:sz w:val="24"/>
           <w:szCs w:val="28"/>
         </w:rPr>
+        <w:t>Compare</w:t>
+      </w:r>
+      <w:r>
+        <w:rPr>
+          <w:rFonts w:ascii="Arial" w:hAnsi="Arial" w:cs="Arial"/>
+          <w:b/>
+          <w:bCs/>
+          <w:sz w:val="24"/>
+          <w:szCs w:val="28"/>
+        </w:rPr>
+        <w:t xml:space="preserve"> </w:t>
+      </w:r>
+      <w:r>
+        <w:rPr>
+          <w:rFonts w:ascii="Arial" w:hAnsi="Arial" w:cs="Arial"/>
+          <w:b/>
+          <w:bCs/>
+          <w:sz w:val="24"/>
+          <w:szCs w:val="28"/>
+        </w:rPr>
+        <w:t>SCRUM</w:t>
+      </w:r>
+      <w:r>
+        <w:rPr>
+          <w:rFonts w:ascii="Arial" w:hAnsi="Arial" w:cs="Arial"/>
+          <w:b/>
+          <w:bCs/>
+          <w:sz w:val="24"/>
+          <w:szCs w:val="28"/>
+        </w:rPr>
+        <w:t xml:space="preserve"> to Waterfall</w:t>
+      </w:r>
+      <w:r>
+        <w:rPr>
+          <w:rFonts w:ascii="Arial" w:hAnsi="Arial" w:cs="Arial"/>
+          <w:b/>
+          <w:bCs/>
+          <w:sz w:val="24"/>
+          <w:szCs w:val="28"/>
+        </w:rPr>
         <w:t>:</w:t>
       </w:r>
     </w:p>
@@ -462,8 +534,76 @@
           <w:sz w:val="24"/>
           <w:szCs w:val="28"/>
         </w:rPr>
-        <w:t xml:space="preserve">estimate two things; percentage of work completed in </w:t>
-      </w:r>
+        <w:t>estimate two things; percentage of work completed in Sprint, and how long left until completion of the project</w:t>
+      </w:r>
+      <w:r>
+        <w:rPr>
+          <w:rFonts w:ascii="Arial" w:hAnsi="Arial" w:cs="Arial"/>
+          <w:sz w:val="24"/>
+          <w:szCs w:val="28"/>
+        </w:rPr>
+        <w:t>.</w:t>
+      </w:r>
+      <w:r>
+        <w:rPr>
+          <w:rFonts w:ascii="Arial" w:hAnsi="Arial" w:cs="Arial"/>
+          <w:sz w:val="24"/>
+          <w:szCs w:val="28"/>
+        </w:rPr>
+        <w:t xml:space="preserve"> Another</w:t>
+      </w:r>
+      <w:r>
+        <w:rPr>
+          <w:rFonts w:ascii="Arial" w:hAnsi="Arial" w:cs="Arial"/>
+          <w:sz w:val="24"/>
+          <w:szCs w:val="28"/>
+        </w:rPr>
+        <w:t xml:space="preserve"> </w:t>
+      </w:r>
+      <w:r>
+        <w:rPr>
+          <w:rFonts w:ascii="Arial" w:hAnsi="Arial" w:cs="Arial"/>
+          <w:sz w:val="24"/>
+          <w:szCs w:val="28"/>
+        </w:rPr>
+        <w:t xml:space="preserve">thing that is different from the Waterfall Method is that the projects priorities may change after each individual sprint. </w:t>
+      </w:r>
+    </w:p>
+    <w:p>
+      <w:pPr>
+        <w:rPr>
+          <w:rFonts w:ascii="Arial" w:hAnsi="Arial" w:cs="Arial"/>
+          <w:sz w:val="24"/>
+          <w:szCs w:val="28"/>
+        </w:rPr>
+      </w:pPr>
+    </w:p>
+    <w:p>
+      <w:pPr>
+        <w:rPr>
+          <w:rFonts w:ascii="Arial" w:hAnsi="Arial" w:cs="Arial"/>
+          <w:sz w:val="24"/>
+          <w:szCs w:val="28"/>
+        </w:rPr>
+      </w:pPr>
+    </w:p>
+    <w:p>
+      <w:pPr>
+        <w:rPr>
+          <w:rFonts w:ascii="Arial" w:hAnsi="Arial" w:cs="Arial"/>
+          <w:sz w:val="24"/>
+          <w:szCs w:val="28"/>
+        </w:rPr>
+      </w:pPr>
+    </w:p>
+    <w:p>
+      <w:pPr>
+        <w:rPr>
+          <w:rFonts w:ascii="Arial" w:hAnsi="Arial" w:cs="Arial"/>
+          <w:sz w:val="24"/>
+          <w:szCs w:val="28"/>
+        </w:rPr>
+      </w:pPr>
       <w:r>
         <w:rPr>
           <w:rFonts w:ascii="Arial" w:hAnsi="Arial" w:cs="Arial"/>
@@ -471,7 +611,94 @@
           <w:szCs w:val="28"/>
         </w:rPr>
         <w:lastRenderedPageBreak/>
-        <w:t>Sprint, and how long left until completion of the project</w:t>
+        <w:t xml:space="preserve">As we can see, the difference between the two are significantly large. The </w:t>
+      </w:r>
+      <w:r>
+        <w:rPr>
+          <w:rFonts w:ascii="Arial" w:hAnsi="Arial" w:cs="Arial"/>
+          <w:sz w:val="24"/>
+          <w:szCs w:val="28"/>
+        </w:rPr>
+        <w:t xml:space="preserve">Waterfall Methodology is based on the stringent structure pertaining to the workflow, while SCRUM provides a lot of </w:t>
+      </w:r>
+      <w:r>
+        <w:rPr>
+          <w:rFonts w:ascii="Arial" w:hAnsi="Arial" w:cs="Arial"/>
+          <w:sz w:val="24"/>
+          <w:szCs w:val="28"/>
+        </w:rPr>
+        <w:t>flexibility with a wide array of possible solutions.</w:t>
+      </w:r>
+    </w:p>
+    <w:p>
+      <w:pPr>
+        <w:rPr>
+          <w:rFonts w:ascii="Arial" w:hAnsi="Arial" w:cs="Arial"/>
+          <w:sz w:val="24"/>
+          <w:szCs w:val="28"/>
+        </w:rPr>
+      </w:pPr>
+    </w:p>
+    <w:p>
+      <w:pPr>
+        <w:rPr>
+          <w:rFonts w:ascii="Arial" w:hAnsi="Arial" w:cs="Arial"/>
+          <w:sz w:val="24"/>
+          <w:szCs w:val="28"/>
+        </w:rPr>
+      </w:pPr>
+    </w:p>
+    <w:p>
+      <w:pPr>
+        <w:rPr>
+          <w:rFonts w:ascii="Arial" w:hAnsi="Arial" w:cs="Arial"/>
+          <w:sz w:val="24"/>
+          <w:szCs w:val="28"/>
+        </w:rPr>
+      </w:pPr>
+    </w:p>
+    <w:p>
+      <w:pPr>
+        <w:rPr>
+          <w:rFonts w:ascii="Arial" w:hAnsi="Arial" w:cs="Arial"/>
+          <w:b/>
+          <w:sz w:val="24"/>
+          <w:szCs w:val="28"/>
+        </w:rPr>
+      </w:pPr>
+      <w:r>
+        <w:rPr>
+          <w:rFonts w:ascii="Arial" w:hAnsi="Arial" w:cs="Arial"/>
+          <w:b/>
+          <w:sz w:val="24"/>
+          <w:szCs w:val="28"/>
+        </w:rPr>
+        <w:t>Compare SCRUM to DSDM</w:t>
+      </w:r>
+    </w:p>
+    <w:p>
+      <w:pPr>
+        <w:rPr>
+          <w:rFonts w:ascii="Arial" w:hAnsi="Arial" w:cs="Arial"/>
+          <w:sz w:val="24"/>
+          <w:szCs w:val="28"/>
+        </w:rPr>
+      </w:pPr>
+      <w:r>
+        <w:rPr>
+          <w:rFonts w:ascii="Arial" w:hAnsi="Arial" w:cs="Arial"/>
+          <w:sz w:val="24"/>
+          <w:szCs w:val="28"/>
+        </w:rPr>
+        <w:t xml:space="preserve">Dynamic Systems Development Method (DSDM) terminology differs </w:t>
+      </w:r>
+      <w:r>
+        <w:rPr>
+          <w:rFonts w:ascii="Arial" w:hAnsi="Arial" w:cs="Arial"/>
+          <w:sz w:val="24"/>
+          <w:szCs w:val="28"/>
+        </w:rPr>
+        <w:t>with each project iteration is called “Emerging Solution” with DSDM and “Potentially releasable increment” in SCRUM</w:t>
       </w:r>
       <w:r>
         <w:rPr>
@@ -487,7 +714,63 @@
           <w:sz w:val="24"/>
           <w:szCs w:val="28"/>
         </w:rPr>
-        <w:t xml:space="preserve"> Another</w:t>
+        <w:t xml:space="preserve"> Another terminology would be SCRUMs “Product Backlog” compared to DSDMs “</w:t>
+      </w:r>
+      <w:r>
+        <w:rPr>
+          <w:rFonts w:ascii="Arial" w:hAnsi="Arial" w:cs="Arial"/>
+          <w:sz w:val="24"/>
+          <w:szCs w:val="28"/>
+        </w:rPr>
+        <w:t>Prioritized Requirement List</w:t>
+      </w:r>
+      <w:r>
+        <w:rPr>
+          <w:rFonts w:ascii="Arial" w:hAnsi="Arial" w:cs="Arial"/>
+          <w:sz w:val="24"/>
+          <w:szCs w:val="28"/>
+        </w:rPr>
+        <w:t>”</w:t>
+      </w:r>
+      <w:r>
+        <w:rPr>
+          <w:rFonts w:ascii="Arial" w:hAnsi="Arial" w:cs="Arial"/>
+          <w:sz w:val="24"/>
+          <w:szCs w:val="28"/>
+        </w:rPr>
+        <w:t xml:space="preserve">. So even if the terminology is completely different they mean the same thing and produce the same result. </w:t>
+      </w:r>
+      <w:r>
+        <w:rPr>
+          <w:rFonts w:ascii="Arial" w:hAnsi="Arial" w:cs="Arial"/>
+          <w:sz w:val="24"/>
+          <w:szCs w:val="28"/>
+        </w:rPr>
+        <w:t xml:space="preserve">DSDM is very scalable between small straightforward </w:t>
+      </w:r>
+      <w:r>
+        <w:rPr>
+          <w:rFonts w:ascii="Arial" w:hAnsi="Arial" w:cs="Arial"/>
+          <w:sz w:val="24"/>
+          <w:szCs w:val="28"/>
+        </w:rPr>
+        <w:t xml:space="preserve">solutions or large complex projects. SCRUM is used mainly for the development of software, whereas DSDM has been used for more non-IT solutions. </w:t>
+      </w:r>
+      <w:r>
+        <w:rPr>
+          <w:rFonts w:ascii="Arial" w:hAnsi="Arial" w:cs="Arial"/>
+          <w:sz w:val="24"/>
+          <w:szCs w:val="28"/>
+        </w:rPr>
+        <w:t>SCRUM is good for reinforcing the strength of the team, while DSDM is excellent for project variables (time, cost, features and quality for example)</w:t>
+      </w:r>
+      <w:r>
+        <w:rPr>
+          <w:rFonts w:ascii="Arial" w:hAnsi="Arial" w:cs="Arial"/>
+          <w:sz w:val="24"/>
+          <w:szCs w:val="28"/>
+        </w:rPr>
+        <w:t>. SCRUM is informative and instructional, it is a structured framework but it can be adapted to fit the needs of the customer.</w:t>
       </w:r>
       <w:r>
         <w:rPr>
@@ -497,74 +780,6 @@
         </w:rPr>
         <w:t xml:space="preserve"> </w:t>
       </w:r>
-      <w:r>
-        <w:rPr>
-          <w:rFonts w:ascii="Arial" w:hAnsi="Arial" w:cs="Arial"/>
-          <w:sz w:val="24"/>
-          <w:szCs w:val="28"/>
-        </w:rPr>
-        <w:t xml:space="preserve">thing that is different from the Waterfall Method is that the projects priorities may change after each individual sprint. </w:t>
-      </w:r>
-    </w:p>
-    <w:p>
-      <w:pPr>
-        <w:rPr>
-          <w:rFonts w:ascii="Arial" w:hAnsi="Arial" w:cs="Arial"/>
-          <w:sz w:val="24"/>
-          <w:szCs w:val="28"/>
-        </w:rPr>
-      </w:pPr>
-      <w:r>
-        <w:rPr>
-          <w:rFonts w:ascii="Arial" w:hAnsi="Arial" w:cs="Arial"/>
-          <w:sz w:val="24"/>
-          <w:szCs w:val="28"/>
-        </w:rPr>
-        <w:t xml:space="preserve">As we can see, the difference between the two are significantly large. The </w:t>
-      </w:r>
-      <w:r>
-        <w:rPr>
-          <w:rFonts w:ascii="Arial" w:hAnsi="Arial" w:cs="Arial"/>
-          <w:sz w:val="24"/>
-          <w:szCs w:val="28"/>
-        </w:rPr>
-        <w:t xml:space="preserve">Waterfall Methodology is based on the stringent structure pertaining to the workflow, while SCRUM provides a lot of </w:t>
-      </w:r>
-      <w:r>
-        <w:rPr>
-          <w:rFonts w:ascii="Arial" w:hAnsi="Arial" w:cs="Arial"/>
-          <w:sz w:val="24"/>
-          <w:szCs w:val="28"/>
-        </w:rPr>
-        <w:t>flexibility with a wide array of possible solutions.</w:t>
-      </w:r>
-    </w:p>
-    <w:p>
-      <w:pPr>
-        <w:rPr>
-          <w:rFonts w:ascii="Arial" w:hAnsi="Arial" w:cs="Arial"/>
-          <w:sz w:val="24"/>
-          <w:szCs w:val="28"/>
-        </w:rPr>
-      </w:pPr>
-    </w:p>
-    <w:p>
-      <w:pPr>
-        <w:rPr>
-          <w:rFonts w:ascii="Arial" w:hAnsi="Arial" w:cs="Arial"/>
-          <w:sz w:val="24"/>
-          <w:szCs w:val="28"/>
-        </w:rPr>
-      </w:pPr>
-    </w:p>
-    <w:p>
-      <w:pPr>
-        <w:rPr>
-          <w:rFonts w:ascii="Arial" w:hAnsi="Arial" w:cs="Arial"/>
-          <w:sz w:val="24"/>
-          <w:szCs w:val="28"/>
-        </w:rPr>
-      </w:pPr>
     </w:p>
     <w:p>
       <w:pPr>
@@ -582,122 +797,6 @@
           <w:sz w:val="24"/>
           <w:szCs w:val="28"/>
         </w:rPr>
-        <w:t>Compare SCRUM to DSDM</w:t>
-      </w:r>
-    </w:p>
-    <w:p>
-      <w:pPr>
-        <w:rPr>
-          <w:rFonts w:ascii="Arial" w:hAnsi="Arial" w:cs="Arial"/>
-          <w:sz w:val="24"/>
-          <w:szCs w:val="28"/>
-        </w:rPr>
-      </w:pPr>
-      <w:r>
-        <w:rPr>
-          <w:rFonts w:ascii="Arial" w:hAnsi="Arial" w:cs="Arial"/>
-          <w:sz w:val="24"/>
-          <w:szCs w:val="28"/>
-        </w:rPr>
-        <w:t xml:space="preserve">Dynamic Systems Development Method (DSDM) terminology differs </w:t>
-      </w:r>
-      <w:r>
-        <w:rPr>
-          <w:rFonts w:ascii="Arial" w:hAnsi="Arial" w:cs="Arial"/>
-          <w:sz w:val="24"/>
-          <w:szCs w:val="28"/>
-        </w:rPr>
-        <w:t>with each project iteration is called “Emerging Solution” with DSDM and “Potentially releasable increment” in SCRUM</w:t>
-      </w:r>
-      <w:r>
-        <w:rPr>
-          <w:rFonts w:ascii="Arial" w:hAnsi="Arial" w:cs="Arial"/>
-          <w:sz w:val="24"/>
-          <w:szCs w:val="28"/>
-        </w:rPr>
-        <w:t>.</w:t>
-      </w:r>
-      <w:r>
-        <w:rPr>
-          <w:rFonts w:ascii="Arial" w:hAnsi="Arial" w:cs="Arial"/>
-          <w:sz w:val="24"/>
-          <w:szCs w:val="28"/>
-        </w:rPr>
-        <w:t xml:space="preserve"> Another terminology would be SCRUMs “Product Backlog” compared to DSDMs “</w:t>
-      </w:r>
-      <w:r>
-        <w:rPr>
-          <w:rFonts w:ascii="Arial" w:hAnsi="Arial" w:cs="Arial"/>
-          <w:sz w:val="24"/>
-          <w:szCs w:val="28"/>
-        </w:rPr>
-        <w:t>Prioritized Requirement List</w:t>
-      </w:r>
-      <w:r>
-        <w:rPr>
-          <w:rFonts w:ascii="Arial" w:hAnsi="Arial" w:cs="Arial"/>
-          <w:sz w:val="24"/>
-          <w:szCs w:val="28"/>
-        </w:rPr>
-        <w:t>”</w:t>
-      </w:r>
-      <w:r>
-        <w:rPr>
-          <w:rFonts w:ascii="Arial" w:hAnsi="Arial" w:cs="Arial"/>
-          <w:sz w:val="24"/>
-          <w:szCs w:val="28"/>
-        </w:rPr>
-        <w:t xml:space="preserve">. So even if the terminology is completely different they mean the same thing and produce the same result. </w:t>
-      </w:r>
-      <w:r>
-        <w:rPr>
-          <w:rFonts w:ascii="Arial" w:hAnsi="Arial" w:cs="Arial"/>
-          <w:sz w:val="24"/>
-          <w:szCs w:val="28"/>
-        </w:rPr>
-        <w:t xml:space="preserve">DSDM is very scalable between small straightforward </w:t>
-      </w:r>
-      <w:r>
-        <w:rPr>
-          <w:rFonts w:ascii="Arial" w:hAnsi="Arial" w:cs="Arial"/>
-          <w:sz w:val="24"/>
-          <w:szCs w:val="28"/>
-        </w:rPr>
-        <w:t xml:space="preserve">solutions or large complex projects. SCRUM is used mainly for the development of software, whereas DSDM has been used for more non-IT solutions. </w:t>
-      </w:r>
-      <w:r>
-        <w:rPr>
-          <w:rFonts w:ascii="Arial" w:hAnsi="Arial" w:cs="Arial"/>
-          <w:sz w:val="24"/>
-          <w:szCs w:val="28"/>
-        </w:rPr>
-        <w:t>SCRUM is good for reinforcing the strength of the team, while DSDM is excellent for project variables (time, cost, features and quality for example)</w:t>
-      </w:r>
-      <w:r>
-        <w:rPr>
-          <w:rFonts w:ascii="Arial" w:hAnsi="Arial" w:cs="Arial"/>
-          <w:sz w:val="24"/>
-          <w:szCs w:val="28"/>
-        </w:rPr>
-        <w:t>. SCRUM is informative and instructional, it is a structured framework but it can be adapted to fit the needs of the customer.</w:t>
-      </w:r>
-    </w:p>
-    <w:p>
-      <w:pPr>
-        <w:rPr>
-          <w:rFonts w:ascii="Arial" w:hAnsi="Arial" w:cs="Arial"/>
-          <w:b/>
-          <w:sz w:val="24"/>
-          <w:szCs w:val="28"/>
-        </w:rPr>
-      </w:pPr>
-      <w:r>
-        <w:rPr>
-          <w:rFonts w:ascii="Arial" w:hAnsi="Arial" w:cs="Arial"/>
-          <w:b/>
-          <w:sz w:val="24"/>
-          <w:szCs w:val="28"/>
-        </w:rPr>
         <w:t>Compare SCRUM to Spiral</w:t>
       </w:r>
     </w:p>
@@ -705,21 +804,97 @@
       <w:pPr>
         <w:rPr>
           <w:rFonts w:ascii="Arial" w:hAnsi="Arial" w:cs="Arial"/>
-          <w:b/>
-          <w:sz w:val="24"/>
-          <w:szCs w:val="28"/>
-        </w:rPr>
-      </w:pPr>
-      <w:r>
-        <w:rPr>
-          <w:rFonts w:ascii="Arial" w:hAnsi="Arial" w:cs="Arial"/>
-          <w:sz w:val="24"/>
-          <w:szCs w:val="28"/>
-        </w:rPr>
-        <w:t>Compared to spiral opening, iterative incremental development does not rely too much on risk analysis, reducing the cost of development.</w:t>
+          <w:sz w:val="24"/>
+          <w:szCs w:val="28"/>
+        </w:rPr>
+      </w:pPr>
+      <w:r>
+        <w:rPr>
+          <w:rFonts w:ascii="Arial" w:hAnsi="Arial" w:cs="Arial"/>
+          <w:sz w:val="24"/>
+          <w:szCs w:val="28"/>
+        </w:rPr>
+        <w:t>There are several difference between the two SCRUM &amp; Spiral</w:t>
+      </w:r>
+      <w:r>
+        <w:rPr>
+          <w:rFonts w:ascii="Arial" w:hAnsi="Arial" w:cs="Arial"/>
+          <w:sz w:val="24"/>
+          <w:szCs w:val="28"/>
+        </w:rPr>
+        <w:t xml:space="preserve"> methodologies. </w:t>
+      </w:r>
+      <w:r>
+        <w:rPr>
+          <w:rFonts w:ascii="Arial" w:hAnsi="Arial" w:cs="Arial"/>
+          <w:sz w:val="24"/>
+          <w:szCs w:val="28"/>
+        </w:rPr>
+        <w:t>SCRUM lacks the risk management that Spiral has. Spiral doesn’t say much abou</w:t>
+      </w:r>
+      <w:r>
+        <w:rPr>
+          <w:rFonts w:ascii="Arial" w:hAnsi="Arial" w:cs="Arial"/>
+          <w:sz w:val="24"/>
+          <w:szCs w:val="28"/>
+        </w:rPr>
+        <w:t>t the length of the iteration (iteration isn’t the same as SCRUM, it could be interpreted that one “circle”</w:t>
+      </w:r>
+      <w:r>
+        <w:rPr>
+          <w:rFonts w:ascii="Arial" w:hAnsi="Arial" w:cs="Arial"/>
+          <w:sz w:val="24"/>
+          <w:szCs w:val="28"/>
+        </w:rPr>
+        <w:t xml:space="preserve"> as an i</w:t>
+      </w:r>
+      <w:r>
+        <w:rPr>
+          <w:rFonts w:ascii="Arial" w:hAnsi="Arial" w:cs="Arial"/>
+          <w:sz w:val="24"/>
+          <w:szCs w:val="28"/>
+        </w:rPr>
+        <w:t>teration)</w:t>
+      </w:r>
+      <w:r>
+        <w:rPr>
+          <w:rFonts w:ascii="Arial" w:hAnsi="Arial" w:cs="Arial"/>
+          <w:sz w:val="24"/>
+          <w:szCs w:val="28"/>
+        </w:rPr>
+        <w:t>. Spiral is preferable concerning long projects that have high rick – it depends on risk management.</w:t>
       </w:r>
       <w:bookmarkStart w:id="0" w:name="_GoBack"/>
       <w:bookmarkEnd w:id="0"/>
+    </w:p>
+    <w:p>
+      <w:pPr>
+        <w:rPr>
+          <w:rFonts w:ascii="Arial" w:hAnsi="Arial" w:cs="Arial"/>
+          <w:b/>
+          <w:sz w:val="24"/>
+          <w:szCs w:val="28"/>
+        </w:rPr>
+      </w:pPr>
+    </w:p>
+    <w:p>
+      <w:pPr>
+        <w:rPr>
+          <w:rFonts w:ascii="Arial" w:hAnsi="Arial" w:cs="Arial"/>
+          <w:b/>
+          <w:sz w:val="24"/>
+          <w:szCs w:val="28"/>
+        </w:rPr>
+      </w:pPr>
+    </w:p>
+    <w:p>
+      <w:pPr>
+        <w:rPr>
+          <w:rFonts w:ascii="Arial" w:hAnsi="Arial" w:cs="Arial"/>
+          <w:sz w:val="24"/>
+          <w:szCs w:val="28"/>
+        </w:rPr>
+      </w:pPr>
     </w:p>
     <w:sectPr>
       <w:pgSz w:w="11906" w:h="16838"/>
@@ -1151,6 +1326,95 @@
     </w:lvl>
   </w:abstractNum>
   <w:abstractNum w:abstractNumId="4" w15:restartNumberingAfterBreak="0">
+    <w:nsid w:val="30707916"/>
+    <w:multiLevelType w:val="hybridMultilevel"/>
+    <w:tmpl w:val="57441C70"/>
+    <w:lvl w:ilvl="0" w:tplc="0809000F">
+      <w:start w:val="1"/>
+      <w:numFmt w:val="decimal"/>
+      <w:lvlText w:val="%1."/>
+      <w:lvlJc w:val="left"/>
+      <w:pPr>
+        <w:ind w:left="720" w:hanging="360"/>
+      </w:pPr>
+      <w:rPr>
+        <w:rFonts w:hint="default"/>
+      </w:rPr>
+    </w:lvl>
+    <w:lvl w:ilvl="1" w:tplc="08090019" w:tentative="1">
+      <w:start w:val="1"/>
+      <w:numFmt w:val="lowerLetter"/>
+      <w:lvlText w:val="%2."/>
+      <w:lvlJc w:val="left"/>
+      <w:pPr>
+        <w:ind w:left="1440" w:hanging="360"/>
+      </w:pPr>
+    </w:lvl>
+    <w:lvl w:ilvl="2" w:tplc="0809001B" w:tentative="1">
+      <w:start w:val="1"/>
+      <w:numFmt w:val="lowerRoman"/>
+      <w:lvlText w:val="%3."/>
+      <w:lvlJc w:val="right"/>
+      <w:pPr>
+        <w:ind w:left="2160" w:hanging="180"/>
+      </w:pPr>
+    </w:lvl>
+    <w:lvl w:ilvl="3" w:tplc="0809000F" w:tentative="1">
+      <w:start w:val="1"/>
+      <w:numFmt w:val="decimal"/>
+      <w:lvlText w:val="%4."/>
+      <w:lvlJc w:val="left"/>
+      <w:pPr>
+        <w:ind w:left="2880" w:hanging="360"/>
+      </w:pPr>
+    </w:lvl>
+    <w:lvl w:ilvl="4" w:tplc="08090019" w:tentative="1">
+      <w:start w:val="1"/>
+      <w:numFmt w:val="lowerLetter"/>
+      <w:lvlText w:val="%5."/>
+      <w:lvlJc w:val="left"/>
+      <w:pPr>
+        <w:ind w:left="3600" w:hanging="360"/>
+      </w:pPr>
+    </w:lvl>
+    <w:lvl w:ilvl="5" w:tplc="0809001B" w:tentative="1">
+      <w:start w:val="1"/>
+      <w:numFmt w:val="lowerRoman"/>
+      <w:lvlText w:val="%6."/>
+      <w:lvlJc w:val="right"/>
+      <w:pPr>
+        <w:ind w:left="4320" w:hanging="180"/>
+      </w:pPr>
+    </w:lvl>
+    <w:lvl w:ilvl="6" w:tplc="0809000F" w:tentative="1">
+      <w:start w:val="1"/>
+      <w:numFmt w:val="decimal"/>
+      <w:lvlText w:val="%7."/>
+      <w:lvlJc w:val="left"/>
+      <w:pPr>
+        <w:ind w:left="5040" w:hanging="360"/>
+      </w:pPr>
+    </w:lvl>
+    <w:lvl w:ilvl="7" w:tplc="08090019" w:tentative="1">
+      <w:start w:val="1"/>
+      <w:numFmt w:val="lowerLetter"/>
+      <w:lvlText w:val="%8."/>
+      <w:lvlJc w:val="left"/>
+      <w:pPr>
+        <w:ind w:left="5760" w:hanging="360"/>
+      </w:pPr>
+    </w:lvl>
+    <w:lvl w:ilvl="8" w:tplc="0809001B" w:tentative="1">
+      <w:start w:val="1"/>
+      <w:numFmt w:val="lowerRoman"/>
+      <w:lvlText w:val="%9."/>
+      <w:lvlJc w:val="right"/>
+      <w:pPr>
+        <w:ind w:left="6480" w:hanging="180"/>
+      </w:pPr>
+    </w:lvl>
+  </w:abstractNum>
+  <w:abstractNum w:abstractNumId="5" w15:restartNumberingAfterBreak="0">
     <w:nsid w:val="40536BB5"/>
     <w:multiLevelType w:val="hybridMultilevel"/>
     <w:tmpl w:val="36467118"/>
@@ -1239,7 +1503,7 @@
       </w:pPr>
     </w:lvl>
   </w:abstractNum>
-  <w:abstractNum w:abstractNumId="5" w15:restartNumberingAfterBreak="0">
+  <w:abstractNum w:abstractNumId="6" w15:restartNumberingAfterBreak="0">
     <w:nsid w:val="4F506EEF"/>
     <w:multiLevelType w:val="hybridMultilevel"/>
     <w:tmpl w:val="289C55C4"/>
@@ -1352,7 +1616,7 @@
       </w:rPr>
     </w:lvl>
   </w:abstractNum>
-  <w:abstractNum w:abstractNumId="6" w15:restartNumberingAfterBreak="0">
+  <w:abstractNum w:abstractNumId="7" w15:restartNumberingAfterBreak="0">
     <w:nsid w:val="50982CA7"/>
     <w:multiLevelType w:val="multilevel"/>
     <w:tmpl w:val="8E5610EC"/>
@@ -1438,7 +1702,7 @@
       </w:pPr>
     </w:lvl>
   </w:abstractNum>
-  <w:abstractNum w:abstractNumId="7" w15:restartNumberingAfterBreak="0">
+  <w:abstractNum w:abstractNumId="8" w15:restartNumberingAfterBreak="0">
     <w:nsid w:val="5C88097E"/>
     <w:multiLevelType w:val="hybridMultilevel"/>
     <w:tmpl w:val="D0E6C47C"/>
@@ -1527,8 +1791,210 @@
       </w:pPr>
     </w:lvl>
   </w:abstractNum>
+  <w:abstractNum w:abstractNumId="9" w15:restartNumberingAfterBreak="0">
+    <w:nsid w:val="6CC75326"/>
+    <w:multiLevelType w:val="hybridMultilevel"/>
+    <w:tmpl w:val="479EF082"/>
+    <w:lvl w:ilvl="0" w:tplc="0809000F">
+      <w:start w:val="1"/>
+      <w:numFmt w:val="decimal"/>
+      <w:lvlText w:val="%1."/>
+      <w:lvlJc w:val="left"/>
+      <w:pPr>
+        <w:ind w:left="720" w:hanging="360"/>
+      </w:pPr>
+      <w:rPr>
+        <w:rFonts w:hint="default"/>
+      </w:rPr>
+    </w:lvl>
+    <w:lvl w:ilvl="1" w:tplc="08090019" w:tentative="1">
+      <w:start w:val="1"/>
+      <w:numFmt w:val="lowerLetter"/>
+      <w:lvlText w:val="%2."/>
+      <w:lvlJc w:val="left"/>
+      <w:pPr>
+        <w:ind w:left="1440" w:hanging="360"/>
+      </w:pPr>
+    </w:lvl>
+    <w:lvl w:ilvl="2" w:tplc="0809001B" w:tentative="1">
+      <w:start w:val="1"/>
+      <w:numFmt w:val="lowerRoman"/>
+      <w:lvlText w:val="%3."/>
+      <w:lvlJc w:val="right"/>
+      <w:pPr>
+        <w:ind w:left="2160" w:hanging="180"/>
+      </w:pPr>
+    </w:lvl>
+    <w:lvl w:ilvl="3" w:tplc="0809000F" w:tentative="1">
+      <w:start w:val="1"/>
+      <w:numFmt w:val="decimal"/>
+      <w:lvlText w:val="%4."/>
+      <w:lvlJc w:val="left"/>
+      <w:pPr>
+        <w:ind w:left="2880" w:hanging="360"/>
+      </w:pPr>
+    </w:lvl>
+    <w:lvl w:ilvl="4" w:tplc="08090019" w:tentative="1">
+      <w:start w:val="1"/>
+      <w:numFmt w:val="lowerLetter"/>
+      <w:lvlText w:val="%5."/>
+      <w:lvlJc w:val="left"/>
+      <w:pPr>
+        <w:ind w:left="3600" w:hanging="360"/>
+      </w:pPr>
+    </w:lvl>
+    <w:lvl w:ilvl="5" w:tplc="0809001B" w:tentative="1">
+      <w:start w:val="1"/>
+      <w:numFmt w:val="lowerRoman"/>
+      <w:lvlText w:val="%6."/>
+      <w:lvlJc w:val="right"/>
+      <w:pPr>
+        <w:ind w:left="4320" w:hanging="180"/>
+      </w:pPr>
+    </w:lvl>
+    <w:lvl w:ilvl="6" w:tplc="0809000F" w:tentative="1">
+      <w:start w:val="1"/>
+      <w:numFmt w:val="decimal"/>
+      <w:lvlText w:val="%7."/>
+      <w:lvlJc w:val="left"/>
+      <w:pPr>
+        <w:ind w:left="5040" w:hanging="360"/>
+      </w:pPr>
+    </w:lvl>
+    <w:lvl w:ilvl="7" w:tplc="08090019" w:tentative="1">
+      <w:start w:val="1"/>
+      <w:numFmt w:val="lowerLetter"/>
+      <w:lvlText w:val="%8."/>
+      <w:lvlJc w:val="left"/>
+      <w:pPr>
+        <w:ind w:left="5760" w:hanging="360"/>
+      </w:pPr>
+    </w:lvl>
+    <w:lvl w:ilvl="8" w:tplc="0809001B" w:tentative="1">
+      <w:start w:val="1"/>
+      <w:numFmt w:val="lowerRoman"/>
+      <w:lvlText w:val="%9."/>
+      <w:lvlJc w:val="right"/>
+      <w:pPr>
+        <w:ind w:left="6480" w:hanging="180"/>
+      </w:pPr>
+    </w:lvl>
+  </w:abstractNum>
+  <w:abstractNum w:abstractNumId="10" w15:restartNumberingAfterBreak="0">
+    <w:nsid w:val="6CCA4074"/>
+    <w:multiLevelType w:val="hybridMultilevel"/>
+    <w:tmpl w:val="165AEE16"/>
+    <w:lvl w:ilvl="0" w:tplc="63A6419A">
+      <w:start w:val="1"/>
+      <w:numFmt w:val="bullet"/>
+      <w:lvlText w:val="-"/>
+      <w:lvlJc w:val="left"/>
+      <w:pPr>
+        <w:ind w:left="720" w:hanging="360"/>
+      </w:pPr>
+      <w:rPr>
+        <w:rFonts w:ascii="Arial" w:eastAsia="DengXian" w:hAnsi="Arial" w:cs="Arial" w:hint="default"/>
+      </w:rPr>
+    </w:lvl>
+    <w:lvl w:ilvl="1" w:tplc="08090003" w:tentative="1">
+      <w:start w:val="1"/>
+      <w:numFmt w:val="bullet"/>
+      <w:lvlText w:val="o"/>
+      <w:lvlJc w:val="left"/>
+      <w:pPr>
+        <w:ind w:left="1440" w:hanging="360"/>
+      </w:pPr>
+      <w:rPr>
+        <w:rFonts w:ascii="Courier New" w:hAnsi="Courier New" w:cs="Courier New" w:hint="default"/>
+      </w:rPr>
+    </w:lvl>
+    <w:lvl w:ilvl="2" w:tplc="08090005" w:tentative="1">
+      <w:start w:val="1"/>
+      <w:numFmt w:val="bullet"/>
+      <w:lvlText w:val=""/>
+      <w:lvlJc w:val="left"/>
+      <w:pPr>
+        <w:ind w:left="2160" w:hanging="360"/>
+      </w:pPr>
+      <w:rPr>
+        <w:rFonts w:ascii="Wingdings" w:hAnsi="Wingdings" w:hint="default"/>
+      </w:rPr>
+    </w:lvl>
+    <w:lvl w:ilvl="3" w:tplc="08090001" w:tentative="1">
+      <w:start w:val="1"/>
+      <w:numFmt w:val="bullet"/>
+      <w:lvlText w:val=""/>
+      <w:lvlJc w:val="left"/>
+      <w:pPr>
+        <w:ind w:left="2880" w:hanging="360"/>
+      </w:pPr>
+      <w:rPr>
+        <w:rFonts w:ascii="Symbol" w:hAnsi="Symbol" w:hint="default"/>
+      </w:rPr>
+    </w:lvl>
+    <w:lvl w:ilvl="4" w:tplc="08090003" w:tentative="1">
+      <w:start w:val="1"/>
+      <w:numFmt w:val="bullet"/>
+      <w:lvlText w:val="o"/>
+      <w:lvlJc w:val="left"/>
+      <w:pPr>
+        <w:ind w:left="3600" w:hanging="360"/>
+      </w:pPr>
+      <w:rPr>
+        <w:rFonts w:ascii="Courier New" w:hAnsi="Courier New" w:cs="Courier New" w:hint="default"/>
+      </w:rPr>
+    </w:lvl>
+    <w:lvl w:ilvl="5" w:tplc="08090005" w:tentative="1">
+      <w:start w:val="1"/>
+      <w:numFmt w:val="bullet"/>
+      <w:lvlText w:val=""/>
+      <w:lvlJc w:val="left"/>
+      <w:pPr>
+        <w:ind w:left="4320" w:hanging="360"/>
+      </w:pPr>
+      <w:rPr>
+        <w:rFonts w:ascii="Wingdings" w:hAnsi="Wingdings" w:hint="default"/>
+      </w:rPr>
+    </w:lvl>
+    <w:lvl w:ilvl="6" w:tplc="08090001" w:tentative="1">
+      <w:start w:val="1"/>
+      <w:numFmt w:val="bullet"/>
+      <w:lvlText w:val=""/>
+      <w:lvlJc w:val="left"/>
+      <w:pPr>
+        <w:ind w:left="5040" w:hanging="360"/>
+      </w:pPr>
+      <w:rPr>
+        <w:rFonts w:ascii="Symbol" w:hAnsi="Symbol" w:hint="default"/>
+      </w:rPr>
+    </w:lvl>
+    <w:lvl w:ilvl="7" w:tplc="08090003" w:tentative="1">
+      <w:start w:val="1"/>
+      <w:numFmt w:val="bullet"/>
+      <w:lvlText w:val="o"/>
+      <w:lvlJc w:val="left"/>
+      <w:pPr>
+        <w:ind w:left="5760" w:hanging="360"/>
+      </w:pPr>
+      <w:rPr>
+        <w:rFonts w:ascii="Courier New" w:hAnsi="Courier New" w:cs="Courier New" w:hint="default"/>
+      </w:rPr>
+    </w:lvl>
+    <w:lvl w:ilvl="8" w:tplc="08090005" w:tentative="1">
+      <w:start w:val="1"/>
+      <w:numFmt w:val="bullet"/>
+      <w:lvlText w:val=""/>
+      <w:lvlJc w:val="left"/>
+      <w:pPr>
+        <w:ind w:left="6480" w:hanging="360"/>
+      </w:pPr>
+      <w:rPr>
+        <w:rFonts w:ascii="Wingdings" w:hAnsi="Wingdings" w:hint="default"/>
+      </w:rPr>
+    </w:lvl>
+  </w:abstractNum>
   <w:num w:numId="1">
-    <w:abstractNumId w:val="6"/>
+    <w:abstractNumId w:val="7"/>
   </w:num>
   <w:num w:numId="2">
     <w:abstractNumId w:val="1"/>
@@ -1540,16 +2006,25 @@
     <w:abstractNumId w:val="2"/>
   </w:num>
   <w:num w:numId="5">
-    <w:abstractNumId w:val="7"/>
+    <w:abstractNumId w:val="8"/>
   </w:num>
   <w:num w:numId="6">
-    <w:abstractNumId w:val="4"/>
+    <w:abstractNumId w:val="5"/>
   </w:num>
   <w:num w:numId="7">
     <w:abstractNumId w:val="0"/>
   </w:num>
   <w:num w:numId="8">
-    <w:abstractNumId w:val="5"/>
+    <w:abstractNumId w:val="6"/>
+  </w:num>
+  <w:num w:numId="9">
+    <w:abstractNumId w:val="4"/>
+  </w:num>
+  <w:num w:numId="10">
+    <w:abstractNumId w:val="9"/>
+  </w:num>
+  <w:num w:numId="11">
+    <w:abstractNumId w:val="10"/>
   </w:num>
 </w:numbering>
 </file>
@@ -1955,6 +2430,34 @@
       <w:jc w:val="both"/>
     </w:pPr>
   </w:style>
+  <w:style w:type="paragraph" w:styleId="Heading1">
+    <w:name w:val="heading 1"/>
+    <w:basedOn w:val="Normal"/>
+    <w:next w:val="Normal"/>
+    <w:link w:val="Heading1Char"/>
+    <w:uiPriority w:val="9"/>
+    <w:qFormat/>
+    <w:rsid w:val="008064E1"/>
+    <w:pPr>
+      <w:keepNext/>
+      <w:keepLines/>
+      <w:widowControl/>
+      <w:suppressAutoHyphens w:val="0"/>
+      <w:autoSpaceDN/>
+      <w:spacing w:before="240" w:line="259" w:lineRule="auto"/>
+      <w:jc w:val="left"/>
+      <w:textAlignment w:val="auto"/>
+      <w:outlineLvl w:val="0"/>
+    </w:pPr>
+    <w:rPr>
+      <w:rFonts w:asciiTheme="majorHAnsi" w:eastAsiaTheme="majorEastAsia" w:hAnsiTheme="majorHAnsi" w:cstheme="majorBidi"/>
+      <w:color w:val="2F5496" w:themeColor="accent1" w:themeShade="BF"/>
+      <w:kern w:val="0"/>
+      <w:sz w:val="32"/>
+      <w:szCs w:val="32"/>
+      <w:lang w:eastAsia="en-US"/>
+    </w:rPr>
+  </w:style>
   <w:style w:type="character" w:default="1" w:styleId="DefaultParagraphFont">
     <w:name w:val="Default Paragraph Font"/>
     <w:uiPriority w:val="1"/>
@@ -1988,6 +2491,29 @@
     <w:pPr>
       <w:ind w:firstLine="420"/>
     </w:pPr>
+  </w:style>
+  <w:style w:type="character" w:customStyle="1" w:styleId="Heading1Char">
+    <w:name w:val="Heading 1 Char"/>
+    <w:basedOn w:val="DefaultParagraphFont"/>
+    <w:link w:val="Heading1"/>
+    <w:uiPriority w:val="9"/>
+    <w:rsid w:val="008064E1"/>
+    <w:rPr>
+      <w:rFonts w:asciiTheme="majorHAnsi" w:eastAsiaTheme="majorEastAsia" w:hAnsiTheme="majorHAnsi" w:cstheme="majorBidi"/>
+      <w:color w:val="2F5496" w:themeColor="accent1" w:themeShade="BF"/>
+      <w:kern w:val="0"/>
+      <w:sz w:val="32"/>
+      <w:szCs w:val="32"/>
+      <w:lang w:eastAsia="en-US"/>
+    </w:rPr>
+  </w:style>
+  <w:style w:type="paragraph" w:styleId="Bibliography">
+    <w:name w:val="Bibliography"/>
+    <w:basedOn w:val="Normal"/>
+    <w:next w:val="Normal"/>
+    <w:uiPriority w:val="37"/>
+    <w:unhideWhenUsed/>
+    <w:rsid w:val="008064E1"/>
   </w:style>
 </w:styles>
 </file>
@@ -2285,4 +2811,35 @@
     </a:ext>
   </a:extLst>
 </a:theme>
+</file>
+
+<file path=customXml/item1.xml><?xml version="1.0" encoding="utf-8"?>
+<b:Sources xmlns:b="http://schemas.openxmlformats.org/officeDocument/2006/bibliography" xmlns="http://schemas.openxmlformats.org/officeDocument/2006/bibliography" SelectedStyle="\APASixthEditionOfficeOnline.xsl" StyleName="APA" Version="6">
+  <b:Source xmlns:b="http://schemas.openxmlformats.org/officeDocument/2006/bibliography">
+    <b:Tag>Mik10</b:Tag>
+    <b:SourceType>InternetSite</b:SourceType>
+    <b:Guid>{67D099EE-5E22-48EB-9CB1-FEC7D705507C}</b:Guid>
+    <b:Year>2010</b:Year>
+    <b:Author>
+      <b:Author>
+        <b:NameList>
+          <b:Person>
+            <b:Last>Cohn</b:Last>
+            <b:First>Mike</b:First>
+          </b:Person>
+        </b:NameList>
+      </b:Author>
+    </b:Author>
+    <b:URL>https://books.google.co.uk/books?hl=en&amp;lr=&amp;id=IdT6AgAAQBAJ&amp;oi=fnd&amp;pg=PR11&amp;dq=scrum&amp;ots=sEt3_DSkXz&amp;sig=8c22fucwmJMa_UUenbFkmmcyFw4&amp;redir_esc=y#v=onepage&amp;q=scrum&amp;f=false</b:URL>
+    <b:RefOrder>1</b:RefOrder>
+  </b:Source>
+</b:Sources>
+</file>
+
+<file path=customXml/itemProps1.xml><?xml version="1.0" encoding="utf-8"?>
+<ds:datastoreItem xmlns:ds="http://schemas.openxmlformats.org/officeDocument/2006/customXml" ds:itemID="{CFE6A971-F890-421F-A865-3E4784C977C2}">
+  <ds:schemaRefs>
+    <ds:schemaRef ds:uri="http://schemas.openxmlformats.org/officeDocument/2006/bibliography"/>
+  </ds:schemaRefs>
+</ds:datastoreItem>
 </file>